--- a/documentation/Cloudinary SiteGenesis LINK Documentation 1.0.0.docx
+++ b/documentation/Cloudinary SiteGenesis LINK Documentation 1.0.0.docx
@@ -1,6 +1,6 @@
 
 <file path=word/document.xml><?xml version="1.0" encoding="utf-8"?>
-<w:document xmlns:wpc="http://schemas.microsoft.com/office/word/2010/wordprocessingCanvas" xmlns:cx="http://schemas.microsoft.com/office/drawing/2014/chartex" xmlns:cx1="http://schemas.microsoft.com/office/drawing/2015/9/8/chartex" xmlns:cx2="http://schemas.microsoft.com/office/drawing/2015/10/21/chartex" xmlns:cx3="http://schemas.microsoft.com/office/drawing/2016/5/9/chartex" xmlns:cx4="http://schemas.microsoft.com/office/drawing/2016/5/10/chartex" xmlns:cx5="http://schemas.microsoft.com/office/drawing/2016/5/11/chartex" xmlns:cx6="http://schemas.microsoft.com/office/drawing/2016/5/12/chartex" xmlns:cx7="http://schemas.microsoft.com/office/drawing/2016/5/13/chartex" xmlns:cx8="http://schemas.microsoft.com/office/drawing/2016/5/14/chartex" xmlns:mc="http://schemas.openxmlformats.org/markup-compatibility/2006" xmlns:aink="http://schemas.microsoft.com/office/drawing/2016/ink" xmlns:am3d="http://schemas.microsoft.com/office/drawing/2017/model3d" xmlns:o="urn:schemas-microsoft-com:office:office" xmlns:r="http://schemas.openxmlformats.org/officeDocument/2006/relationships" xmlns:m="http://schemas.openxmlformats.org/officeDocument/2006/math" xmlns:v="urn:schemas-microsoft-com:vml" xmlns:wp14="http://schemas.microsoft.com/office/word/2010/wordprocessingDrawing" xmlns:wp="http://schemas.openxmlformats.org/drawingml/2006/wordprocessingDrawing" xmlns:w10="urn:schemas-microsoft-com:office:word" xmlns:w="http://schemas.openxmlformats.org/wordprocessingml/2006/main" xmlns:w14="http://schemas.microsoft.com/office/word/2010/wordml" xmlns:w15="http://schemas.microsoft.com/office/word/2012/wordml" xmlns:w16cex="http://schemas.microsoft.com/office/word/2018/wordml/cex" xmlns:w16cid="http://schemas.microsoft.com/office/word/2016/wordml/cid" xmlns:w16="http://schemas.microsoft.com/office/word/2018/wordml" xmlns:w16sdtdh="http://schemas.microsoft.com/office/word/2020/wordml/sdtdatahash" xmlns:w16se="http://schemas.microsoft.com/office/word/2015/wordml/symex" xmlns:wpg="http://schemas.microsoft.com/office/word/2010/wordprocessingGroup" xmlns:wpi="http://schemas.microsoft.com/office/word/2010/wordprocessingInk" xmlns:wne="http://schemas.microsoft.com/office/word/2006/wordml" xmlns:wps="http://schemas.microsoft.com/office/word/2010/wordprocessingShape" mc:Ignorable="w14 w15 w16se w16cid w16 w16cex w16sdtdh wp14">
+<w:document xmlns:wpc="http://schemas.microsoft.com/office/word/2010/wordprocessingCanvas" xmlns:cx="http://schemas.microsoft.com/office/drawing/2014/chartex" xmlns:cx1="http://schemas.microsoft.com/office/drawing/2015/9/8/chartex" xmlns:cx2="http://schemas.microsoft.com/office/drawing/2015/10/21/chartex" xmlns:cx3="http://schemas.microsoft.com/office/drawing/2016/5/9/chartex" xmlns:cx4="http://schemas.microsoft.com/office/drawing/2016/5/10/chartex" xmlns:cx5="http://schemas.microsoft.com/office/drawing/2016/5/11/chartex" xmlns:cx6="http://schemas.microsoft.com/office/drawing/2016/5/12/chartex" xmlns:cx7="http://schemas.microsoft.com/office/drawing/2016/5/13/chartex" xmlns:cx8="http://schemas.microsoft.com/office/drawing/2016/5/14/chartex" xmlns:mc="http://schemas.openxmlformats.org/markup-compatibility/2006" xmlns:aink="http://schemas.microsoft.com/office/drawing/2016/ink" xmlns:am3d="http://schemas.microsoft.com/office/drawing/2017/model3d" xmlns:o="urn:schemas-microsoft-com:office:office" xmlns:oel="http://schemas.microsoft.com/office/2019/extlst" xmlns:r="http://schemas.openxmlformats.org/officeDocument/2006/relationships" xmlns:m="http://schemas.openxmlformats.org/officeDocument/2006/math" xmlns:v="urn:schemas-microsoft-com:vml" xmlns:wp14="http://schemas.microsoft.com/office/word/2010/wordprocessingDrawing" xmlns:wp="http://schemas.openxmlformats.org/drawingml/2006/wordprocessingDrawing" xmlns:w10="urn:schemas-microsoft-com:office:word" xmlns:w="http://schemas.openxmlformats.org/wordprocessingml/2006/main" xmlns:w14="http://schemas.microsoft.com/office/word/2010/wordml" xmlns:w15="http://schemas.microsoft.com/office/word/2012/wordml" xmlns:w16cex="http://schemas.microsoft.com/office/word/2018/wordml/cex" xmlns:w16cid="http://schemas.microsoft.com/office/word/2016/wordml/cid" xmlns:w16="http://schemas.microsoft.com/office/word/2018/wordml" xmlns:w16sdtdh="http://schemas.microsoft.com/office/word/2020/wordml/sdtdatahash" xmlns:w16se="http://schemas.microsoft.com/office/word/2015/wordml/symex" xmlns:wpg="http://schemas.microsoft.com/office/word/2010/wordprocessingGroup" xmlns:wpi="http://schemas.microsoft.com/office/word/2010/wordprocessingInk" xmlns:wne="http://schemas.microsoft.com/office/word/2006/wordml" xmlns:wps="http://schemas.microsoft.com/office/word/2010/wordprocessingShape" mc:Ignorable="w14 w15 w16se w16cid w16 w16cex w16sdtdh wp14">
   <w:body>
     <w:p>
       <w:pPr>
@@ -42,12 +42,37 @@
           <w:szCs w:val="96"/>
         </w:rPr>
       </w:pPr>
+      <w:proofErr w:type="spellStart"/>
       <w:r>
         <w:rPr>
           <w:sz w:val="96"/>
           <w:szCs w:val="96"/>
         </w:rPr>
-        <w:t>Cloudinary SiteGenesis Integration Guide</w:t>
+        <w:t>Cloudinary</w:t>
+      </w:r>
+      <w:proofErr w:type="spellEnd"/>
+      <w:r>
+        <w:rPr>
+          <w:sz w:val="96"/>
+          <w:szCs w:val="96"/>
+        </w:rPr>
+        <w:t xml:space="preserve"> </w:t>
+      </w:r>
+      <w:proofErr w:type="spellStart"/>
+      <w:r>
+        <w:rPr>
+          <w:sz w:val="96"/>
+          <w:szCs w:val="96"/>
+        </w:rPr>
+        <w:t>SiteGenesis</w:t>
+      </w:r>
+      <w:proofErr w:type="spellEnd"/>
+      <w:r>
+        <w:rPr>
+          <w:sz w:val="96"/>
+          <w:szCs w:val="96"/>
+        </w:rPr>
+        <w:t xml:space="preserve"> Integration Guide</w:t>
       </w:r>
     </w:p>
     <w:p>
@@ -281,7 +306,6 @@
           <w:docPartUnique/>
         </w:docPartObj>
       </w:sdtPr>
-      <w:sdtEndPr/>
       <w:sdtContent>
         <w:p>
           <w:pPr>
@@ -1545,7 +1569,31 @@
         <w:jc w:val="both"/>
       </w:pPr>
       <w:r>
-        <w:t>This document provides technical instructions for using the Cloudinary SalesForce Commerce Cloud Cartridge to integrate Cloudinary images and videos into an SFCC storefront.</w:t>
+        <w:t xml:space="preserve">This document provides technical instructions for using the </w:t>
+      </w:r>
+      <w:proofErr w:type="spellStart"/>
+      <w:r>
+        <w:t>Cloudinary</w:t>
+      </w:r>
+      <w:proofErr w:type="spellEnd"/>
+      <w:r>
+        <w:t xml:space="preserve"> </w:t>
+      </w:r>
+      <w:proofErr w:type="spellStart"/>
+      <w:r>
+        <w:t>SalesForce</w:t>
+      </w:r>
+      <w:proofErr w:type="spellEnd"/>
+      <w:r>
+        <w:t xml:space="preserve"> Commerce Cloud Cartridge to integrate </w:t>
+      </w:r>
+      <w:proofErr w:type="spellStart"/>
+      <w:r>
+        <w:t>Cloudinary</w:t>
+      </w:r>
+      <w:proofErr w:type="spellEnd"/>
+      <w:r>
+        <w:t xml:space="preserve"> images and videos into an SFCC storefront.</w:t>
       </w:r>
     </w:p>
     <w:p>
@@ -1735,11 +1783,19 @@
                 <w:color w:val="333333"/>
               </w:rPr>
             </w:pPr>
+            <w:proofErr w:type="spellStart"/>
             <w:r>
               <w:rPr>
                 <w:color w:val="333333"/>
               </w:rPr>
-              <w:t>SalesForce Commerce Cloud</w:t>
+              <w:t>SalesForce</w:t>
+            </w:r>
+            <w:proofErr w:type="spellEnd"/>
+            <w:r>
+              <w:rPr>
+                <w:color w:val="333333"/>
+              </w:rPr>
+              <w:t xml:space="preserve"> Commerce Cloud</w:t>
             </w:r>
           </w:p>
         </w:tc>
@@ -1844,12 +1900,14 @@
                 <w:color w:val="333333"/>
               </w:rPr>
             </w:pPr>
+            <w:proofErr w:type="spellStart"/>
             <w:r>
               <w:rPr>
                 <w:color w:val="333333"/>
               </w:rPr>
               <w:t>SiteGenesis</w:t>
             </w:r>
+            <w:proofErr w:type="spellEnd"/>
           </w:p>
         </w:tc>
         <w:tc>
@@ -1881,7 +1939,21 @@
               <w:rPr>
                 <w:color w:val="333333"/>
               </w:rPr>
-              <w:t>The SFCC  default ecommerce storefront</w:t>
+              <w:t xml:space="preserve">The </w:t>
+            </w:r>
+            <w:proofErr w:type="gramStart"/>
+            <w:r>
+              <w:rPr>
+                <w:color w:val="333333"/>
+              </w:rPr>
+              <w:t>SFCC  default</w:t>
+            </w:r>
+            <w:proofErr w:type="gramEnd"/>
+            <w:r>
+              <w:rPr>
+                <w:color w:val="333333"/>
+              </w:rPr>
+              <w:t xml:space="preserve"> ecommerce storefront</w:t>
             </w:r>
           </w:p>
         </w:tc>
@@ -1915,11 +1987,19 @@
                 <w:color w:val="333333"/>
               </w:rPr>
             </w:pPr>
+            <w:proofErr w:type="spellStart"/>
             <w:r>
               <w:rPr>
                 <w:color w:val="333333"/>
               </w:rPr>
-              <w:t>Cloudinary Transformation</w:t>
+              <w:t>Cloudinary</w:t>
+            </w:r>
+            <w:proofErr w:type="spellEnd"/>
+            <w:r>
+              <w:rPr>
+                <w:color w:val="333333"/>
+              </w:rPr>
+              <w:t xml:space="preserve"> Transformation</w:t>
             </w:r>
           </w:p>
         </w:tc>
@@ -2098,11 +2178,19 @@
         </w:rPr>
         <w:t xml:space="preserve">The </w:t>
       </w:r>
+      <w:proofErr w:type="spellStart"/>
       <w:r>
         <w:rPr>
           <w:highlight w:val="white"/>
         </w:rPr>
-        <w:t xml:space="preserve">Cloudinary </w:t>
+        <w:t>Cloudinary</w:t>
+      </w:r>
+      <w:proofErr w:type="spellEnd"/>
+      <w:r>
+        <w:rPr>
+          <w:highlight w:val="white"/>
+        </w:rPr>
+        <w:t xml:space="preserve"> </w:t>
       </w:r>
       <w:r>
         <w:rPr>
@@ -2115,7 +2203,21 @@
         <w:rPr>
           <w:highlight w:val="white"/>
         </w:rPr>
-        <w:t>images and videos available in Cloudinary to be used on the merchant Storefront.</w:t>
+        <w:t xml:space="preserve">images and videos available in </w:t>
+      </w:r>
+      <w:proofErr w:type="spellStart"/>
+      <w:r>
+        <w:rPr>
+          <w:highlight w:val="white"/>
+        </w:rPr>
+        <w:t>Cloudinary</w:t>
+      </w:r>
+      <w:proofErr w:type="spellEnd"/>
+      <w:r>
+        <w:rPr>
+          <w:highlight w:val="white"/>
+        </w:rPr>
+        <w:t xml:space="preserve"> to be used on the merchant Storefront.</w:t>
       </w:r>
     </w:p>
     <w:p>
@@ -2165,23 +2267,41 @@
       <w:r>
         <w:t xml:space="preserve">Use of the </w:t>
       </w:r>
+      <w:proofErr w:type="spellStart"/>
       <w:r>
         <w:rPr>
           <w:highlight w:val="white"/>
         </w:rPr>
-        <w:t xml:space="preserve">Cloudinary </w:t>
+        <w:t>Cloudinary</w:t>
+      </w:r>
+      <w:proofErr w:type="spellEnd"/>
+      <w:r>
+        <w:rPr>
+          <w:highlight w:val="white"/>
+        </w:rPr>
+        <w:t xml:space="preserve"> </w:t>
       </w:r>
       <w:r>
         <w:t xml:space="preserve">SFCC Cartridge requires credentials, keys and URLs from </w:t>
       </w:r>
+      <w:proofErr w:type="spellStart"/>
       <w:r>
         <w:rPr>
           <w:highlight w:val="white"/>
         </w:rPr>
         <w:t>Cloudinary</w:t>
       </w:r>
+      <w:proofErr w:type="spellEnd"/>
       <w:r>
-        <w:t>.  Please go to the Cloudinary website to sign up for the services (</w:t>
+        <w:t xml:space="preserve">.  Please go to the </w:t>
+      </w:r>
+      <w:proofErr w:type="spellStart"/>
+      <w:r>
+        <w:t>Cloudinary</w:t>
+      </w:r>
+      <w:proofErr w:type="spellEnd"/>
+      <w:r>
+        <w:t xml:space="preserve"> website to sign up for the services (</w:t>
       </w:r>
       <w:hyperlink r:id="rId12">
         <w:r>
@@ -2223,15 +2343,31 @@
         <w:spacing w:before="120" w:after="120"/>
       </w:pPr>
       <w:r>
-        <w:t>The cartridge is designed for Salesforce Commerce Cloud(SG) version 105.1.0. Compatibility Mode: 19.10.</w:t>
+        <w:t xml:space="preserve">The cartridge is designed for Salesforce Commerce </w:t>
       </w:r>
+      <w:proofErr w:type="gramStart"/>
+      <w:r>
+        <w:t>Cloud(</w:t>
+      </w:r>
+      <w:proofErr w:type="gramEnd"/>
+      <w:r>
+        <w:t>SG) version 105.1.0. Compatibility Mode: 19.10.</w:t>
+      </w:r>
     </w:p>
     <w:p>
       <w:pPr>
         <w:spacing w:before="120" w:after="120"/>
       </w:pPr>
       <w:r>
-        <w:t>The Cloudinary cartridge works with all locales.</w:t>
+        <w:t xml:space="preserve">The </w:t>
+      </w:r>
+      <w:proofErr w:type="spellStart"/>
+      <w:r>
+        <w:t>Cloudinary</w:t>
+      </w:r>
+      <w:proofErr w:type="spellEnd"/>
+      <w:r>
+        <w:t xml:space="preserve"> cartridge works with all locales.</w:t>
       </w:r>
     </w:p>
     <w:p>
@@ -2268,7 +2404,21 @@
         <w:rPr>
           <w:highlight w:val="white"/>
         </w:rPr>
-        <w:t xml:space="preserve">The Cloudinary </w:t>
+        <w:t xml:space="preserve">The </w:t>
+      </w:r>
+      <w:proofErr w:type="spellStart"/>
+      <w:r>
+        <w:rPr>
+          <w:highlight w:val="white"/>
+        </w:rPr>
+        <w:t>Cloudinary</w:t>
+      </w:r>
+      <w:proofErr w:type="spellEnd"/>
+      <w:r>
+        <w:rPr>
+          <w:highlight w:val="white"/>
+        </w:rPr>
+        <w:t xml:space="preserve"> </w:t>
       </w:r>
       <w:r>
         <w:t>cartridge does not collect and process any user profile information or billing information.</w:t>
@@ -2365,6 +2515,1455 @@
     </w:p>
     <w:p>
       <w:pPr>
+        <w:pStyle w:val="Heading2"/>
+        <w:shd w:val="clear" w:color="auto" w:fill="FFFFFF"/>
+        <w:spacing w:before="315" w:after="158"/>
+        <w:ind w:left="360" w:hanging="360"/>
+        <w:rPr>
+          <w:rFonts w:ascii="Arial" w:hAnsi="Arial" w:cs="Arial"/>
+          <w:color w:val="auto"/>
+          <w:sz w:val="36"/>
+          <w:szCs w:val="48"/>
+        </w:rPr>
+      </w:pPr>
+      <w:r>
+        <w:rPr>
+          <w:rFonts w:ascii="Arial" w:hAnsi="Arial" w:cs="Arial"/>
+          <w:color w:val="auto"/>
+          <w:sz w:val="36"/>
+          <w:szCs w:val="48"/>
+        </w:rPr>
+        <w:t>Configure jobs</w:t>
+      </w:r>
+    </w:p>
+    <w:p>
+      <w:pPr>
+        <w:rPr>
+          <w:b/>
+          <w:bCs/>
+          <w:sz w:val="28"/>
+          <w:szCs w:val="28"/>
+        </w:rPr>
+      </w:pPr>
+      <w:proofErr w:type="spellStart"/>
+      <w:r>
+        <w:rPr>
+          <w:b/>
+          <w:bCs/>
+          <w:sz w:val="28"/>
+          <w:szCs w:val="28"/>
+        </w:rPr>
+        <w:t>Cloudinary</w:t>
+      </w:r>
+      <w:proofErr w:type="spellEnd"/>
+      <w:r>
+        <w:rPr>
+          <w:b/>
+          <w:bCs/>
+          <w:sz w:val="28"/>
+          <w:szCs w:val="28"/>
+        </w:rPr>
+        <w:t xml:space="preserve"> – initial upload of catalog assets</w:t>
+      </w:r>
+    </w:p>
+    <w:p>
+      <w:pPr>
+        <w:rPr>
+          <w:b/>
+          <w:bCs/>
+          <w:sz w:val="28"/>
+          <w:szCs w:val="28"/>
+        </w:rPr>
+      </w:pPr>
+    </w:p>
+    <w:tbl>
+      <w:tblPr>
+        <w:tblW w:w="9892" w:type="dxa"/>
+        <w:shd w:val="clear" w:color="auto" w:fill="FFFFFF"/>
+        <w:tblCellMar>
+          <w:top w:w="15" w:type="dxa"/>
+          <w:left w:w="15" w:type="dxa"/>
+          <w:bottom w:w="15" w:type="dxa"/>
+          <w:right w:w="15" w:type="dxa"/>
+        </w:tblCellMar>
+        <w:tblLook w:val="04A0" w:firstRow="1" w:lastRow="0" w:firstColumn="1" w:lastColumn="0" w:noHBand="0" w:noVBand="1"/>
+      </w:tblPr>
+      <w:tblGrid>
+        <w:gridCol w:w="2514"/>
+        <w:gridCol w:w="3333"/>
+        <w:gridCol w:w="4045"/>
+      </w:tblGrid>
+      <w:tr>
+        <w:trPr>
+          <w:tblHeader/>
+        </w:trPr>
+        <w:tc>
+          <w:tcPr>
+            <w:tcW w:w="0" w:type="auto"/>
+            <w:tcBorders>
+              <w:top w:val="single" w:sz="6" w:space="0" w:color="DDDDDD"/>
+              <w:left w:val="single" w:sz="6" w:space="0" w:color="DDDDDD"/>
+              <w:bottom w:val="single" w:sz="6" w:space="0" w:color="DDDDDD"/>
+              <w:right w:val="single" w:sz="6" w:space="0" w:color="DDDDDD"/>
+            </w:tcBorders>
+            <w:shd w:val="clear" w:color="auto" w:fill="FFFFFF"/>
+            <w:tcMar>
+              <w:top w:w="105" w:type="dxa"/>
+              <w:left w:w="150" w:type="dxa"/>
+              <w:bottom w:w="105" w:type="dxa"/>
+              <w:right w:w="150" w:type="dxa"/>
+            </w:tcMar>
+            <w:vAlign w:val="center"/>
+            <w:hideMark/>
+          </w:tcPr>
+          <w:p>
+            <w:pPr>
+              <w:spacing w:before="480" w:after="480" w:line="270" w:lineRule="atLeast"/>
+              <w:rPr>
+                <w:rFonts w:eastAsia="Times New Roman"/>
+                <w:b/>
+                <w:bCs/>
+                <w:color w:val="888888"/>
+                <w:szCs w:val="20"/>
+              </w:rPr>
+            </w:pPr>
+            <w:r>
+              <w:rPr>
+                <w:rFonts w:eastAsia="Times New Roman"/>
+                <w:b/>
+                <w:bCs/>
+                <w:color w:val="888888"/>
+                <w:szCs w:val="20"/>
+              </w:rPr>
+              <w:t>Job Step Name</w:t>
+            </w:r>
+          </w:p>
+        </w:tc>
+        <w:tc>
+          <w:tcPr>
+            <w:tcW w:w="0" w:type="auto"/>
+            <w:tcBorders>
+              <w:top w:val="single" w:sz="6" w:space="0" w:color="DDDDDD"/>
+              <w:left w:val="single" w:sz="6" w:space="0" w:color="DDDDDD"/>
+              <w:bottom w:val="single" w:sz="6" w:space="0" w:color="DDDDDD"/>
+              <w:right w:val="single" w:sz="6" w:space="0" w:color="DDDDDD"/>
+            </w:tcBorders>
+            <w:shd w:val="clear" w:color="auto" w:fill="FFFFFF"/>
+            <w:tcMar>
+              <w:top w:w="105" w:type="dxa"/>
+              <w:left w:w="150" w:type="dxa"/>
+              <w:bottom w:w="105" w:type="dxa"/>
+              <w:right w:w="150" w:type="dxa"/>
+            </w:tcMar>
+            <w:vAlign w:val="center"/>
+            <w:hideMark/>
+          </w:tcPr>
+          <w:p>
+            <w:pPr>
+              <w:spacing w:before="480" w:after="480" w:line="270" w:lineRule="atLeast"/>
+              <w:rPr>
+                <w:rFonts w:eastAsia="Times New Roman"/>
+                <w:b/>
+                <w:bCs/>
+                <w:color w:val="888888"/>
+                <w:szCs w:val="20"/>
+              </w:rPr>
+            </w:pPr>
+            <w:r>
+              <w:rPr>
+                <w:rFonts w:eastAsia="Times New Roman"/>
+                <w:b/>
+                <w:bCs/>
+                <w:color w:val="888888"/>
+                <w:szCs w:val="20"/>
+              </w:rPr>
+              <w:t>Parameter Name</w:t>
+            </w:r>
+          </w:p>
+        </w:tc>
+        <w:tc>
+          <w:tcPr>
+            <w:tcW w:w="4357" w:type="dxa"/>
+            <w:tcBorders>
+              <w:top w:val="single" w:sz="6" w:space="0" w:color="DDDDDD"/>
+              <w:left w:val="single" w:sz="6" w:space="0" w:color="DDDDDD"/>
+              <w:bottom w:val="single" w:sz="6" w:space="0" w:color="DDDDDD"/>
+              <w:right w:val="single" w:sz="6" w:space="0" w:color="DDDDDD"/>
+            </w:tcBorders>
+            <w:shd w:val="clear" w:color="auto" w:fill="FFFFFF"/>
+            <w:tcMar>
+              <w:top w:w="105" w:type="dxa"/>
+              <w:left w:w="150" w:type="dxa"/>
+              <w:bottom w:w="105" w:type="dxa"/>
+              <w:right w:w="150" w:type="dxa"/>
+            </w:tcMar>
+            <w:vAlign w:val="center"/>
+            <w:hideMark/>
+          </w:tcPr>
+          <w:p>
+            <w:pPr>
+              <w:spacing w:before="480" w:after="480" w:line="270" w:lineRule="atLeast"/>
+              <w:rPr>
+                <w:rFonts w:eastAsia="Times New Roman"/>
+                <w:b/>
+                <w:bCs/>
+                <w:color w:val="888888"/>
+                <w:szCs w:val="20"/>
+              </w:rPr>
+            </w:pPr>
+            <w:r>
+              <w:rPr>
+                <w:rFonts w:eastAsia="Times New Roman"/>
+                <w:b/>
+                <w:bCs/>
+                <w:color w:val="888888"/>
+                <w:szCs w:val="20"/>
+              </w:rPr>
+              <w:t>Description</w:t>
+            </w:r>
+          </w:p>
+        </w:tc>
+      </w:tr>
+      <w:tr>
+        <w:tc>
+          <w:tcPr>
+            <w:tcW w:w="0" w:type="auto"/>
+            <w:tcBorders>
+              <w:top w:val="single" w:sz="6" w:space="0" w:color="DDDDDD"/>
+              <w:left w:val="single" w:sz="6" w:space="0" w:color="DDDDDD"/>
+              <w:bottom w:val="single" w:sz="6" w:space="0" w:color="DDDDDD"/>
+              <w:right w:val="single" w:sz="6" w:space="0" w:color="DDDDDD"/>
+            </w:tcBorders>
+            <w:shd w:val="clear" w:color="auto" w:fill="FFFFFF"/>
+            <w:tcMar>
+              <w:top w:w="105" w:type="dxa"/>
+              <w:left w:w="150" w:type="dxa"/>
+              <w:bottom w:w="105" w:type="dxa"/>
+              <w:right w:w="150" w:type="dxa"/>
+            </w:tcMar>
+            <w:vAlign w:val="center"/>
+            <w:hideMark/>
+          </w:tcPr>
+          <w:p>
+            <w:pPr>
+              <w:spacing w:before="480" w:after="480" w:line="270" w:lineRule="atLeast"/>
+              <w:rPr>
+                <w:rFonts w:eastAsia="Times New Roman"/>
+                <w:color w:val="0C163B"/>
+                <w:szCs w:val="20"/>
+              </w:rPr>
+            </w:pPr>
+            <w:proofErr w:type="spellStart"/>
+            <w:r>
+              <w:rPr>
+                <w:rFonts w:eastAsia="Times New Roman"/>
+                <w:color w:val="0C163B"/>
+                <w:szCs w:val="20"/>
+              </w:rPr>
+              <w:t>UploadCatalogAssets</w:t>
+            </w:r>
+            <w:proofErr w:type="spellEnd"/>
+          </w:p>
+        </w:tc>
+        <w:tc>
+          <w:tcPr>
+            <w:tcW w:w="0" w:type="auto"/>
+            <w:tcBorders>
+              <w:top w:val="single" w:sz="6" w:space="0" w:color="DDDDDD"/>
+              <w:left w:val="single" w:sz="6" w:space="0" w:color="DDDDDD"/>
+              <w:bottom w:val="single" w:sz="6" w:space="0" w:color="DDDDDD"/>
+              <w:right w:val="single" w:sz="6" w:space="0" w:color="DDDDDD"/>
+            </w:tcBorders>
+            <w:shd w:val="clear" w:color="auto" w:fill="FFFFFF"/>
+            <w:tcMar>
+              <w:top w:w="105" w:type="dxa"/>
+              <w:left w:w="150" w:type="dxa"/>
+              <w:bottom w:w="105" w:type="dxa"/>
+              <w:right w:w="150" w:type="dxa"/>
+            </w:tcMar>
+            <w:vAlign w:val="center"/>
+            <w:hideMark/>
+          </w:tcPr>
+          <w:p>
+            <w:pPr>
+              <w:spacing w:before="480" w:after="480" w:line="270" w:lineRule="atLeast"/>
+              <w:rPr>
+                <w:rFonts w:eastAsia="Times New Roman"/>
+                <w:color w:val="0C163B"/>
+                <w:szCs w:val="20"/>
+              </w:rPr>
+            </w:pPr>
+            <w:proofErr w:type="spellStart"/>
+            <w:r>
+              <w:rPr>
+                <w:rFonts w:eastAsia="Times New Roman"/>
+                <w:color w:val="0C163B"/>
+                <w:szCs w:val="20"/>
+              </w:rPr>
+              <w:t>CLDAssetRenameReportEmail</w:t>
+            </w:r>
+            <w:proofErr w:type="spellEnd"/>
+          </w:p>
+        </w:tc>
+        <w:tc>
+          <w:tcPr>
+            <w:tcW w:w="4357" w:type="dxa"/>
+            <w:tcBorders>
+              <w:top w:val="single" w:sz="6" w:space="0" w:color="DDDDDD"/>
+              <w:left w:val="single" w:sz="6" w:space="0" w:color="DDDDDD"/>
+              <w:bottom w:val="single" w:sz="6" w:space="0" w:color="DDDDDD"/>
+              <w:right w:val="single" w:sz="6" w:space="0" w:color="DDDDDD"/>
+            </w:tcBorders>
+            <w:shd w:val="clear" w:color="auto" w:fill="FFFFFF"/>
+            <w:tcMar>
+              <w:top w:w="105" w:type="dxa"/>
+              <w:left w:w="150" w:type="dxa"/>
+              <w:bottom w:w="105" w:type="dxa"/>
+              <w:right w:w="150" w:type="dxa"/>
+            </w:tcMar>
+            <w:vAlign w:val="center"/>
+            <w:hideMark/>
+          </w:tcPr>
+          <w:p>
+            <w:pPr>
+              <w:spacing w:before="480" w:after="480" w:line="270" w:lineRule="atLeast"/>
+              <w:rPr>
+                <w:rFonts w:eastAsia="Times New Roman"/>
+                <w:color w:val="0C163B"/>
+                <w:szCs w:val="20"/>
+              </w:rPr>
+            </w:pPr>
+            <w:r>
+              <w:rPr>
+                <w:rFonts w:eastAsia="Times New Roman"/>
+                <w:color w:val="0C163B"/>
+                <w:szCs w:val="20"/>
+              </w:rPr>
+              <w:t>The email address used to receive the asset's rename notification.</w:t>
+            </w:r>
+          </w:p>
+        </w:tc>
+      </w:tr>
+      <w:tr>
+        <w:tc>
+          <w:tcPr>
+            <w:tcW w:w="0" w:type="auto"/>
+            <w:tcBorders>
+              <w:top w:val="single" w:sz="6" w:space="0" w:color="DDDDDD"/>
+              <w:left w:val="single" w:sz="6" w:space="0" w:color="DDDDDD"/>
+              <w:bottom w:val="single" w:sz="6" w:space="0" w:color="DDDDDD"/>
+              <w:right w:val="single" w:sz="6" w:space="0" w:color="DDDDDD"/>
+            </w:tcBorders>
+            <w:shd w:val="clear" w:color="auto" w:fill="FFFFFF"/>
+            <w:tcMar>
+              <w:top w:w="105" w:type="dxa"/>
+              <w:left w:w="150" w:type="dxa"/>
+              <w:bottom w:w="105" w:type="dxa"/>
+              <w:right w:w="150" w:type="dxa"/>
+            </w:tcMar>
+            <w:vAlign w:val="center"/>
+            <w:hideMark/>
+          </w:tcPr>
+          <w:p>
+            <w:pPr>
+              <w:spacing w:before="480" w:after="480" w:line="270" w:lineRule="atLeast"/>
+              <w:rPr>
+                <w:rFonts w:eastAsia="Times New Roman"/>
+                <w:color w:val="0C163B"/>
+                <w:szCs w:val="20"/>
+              </w:rPr>
+            </w:pPr>
+          </w:p>
+        </w:tc>
+        <w:tc>
+          <w:tcPr>
+            <w:tcW w:w="0" w:type="auto"/>
+            <w:tcBorders>
+              <w:top w:val="single" w:sz="6" w:space="0" w:color="DDDDDD"/>
+              <w:left w:val="single" w:sz="6" w:space="0" w:color="DDDDDD"/>
+              <w:bottom w:val="single" w:sz="6" w:space="0" w:color="DDDDDD"/>
+              <w:right w:val="single" w:sz="6" w:space="0" w:color="DDDDDD"/>
+            </w:tcBorders>
+            <w:shd w:val="clear" w:color="auto" w:fill="FFFFFF"/>
+            <w:tcMar>
+              <w:top w:w="105" w:type="dxa"/>
+              <w:left w:w="150" w:type="dxa"/>
+              <w:bottom w:w="105" w:type="dxa"/>
+              <w:right w:w="150" w:type="dxa"/>
+            </w:tcMar>
+            <w:vAlign w:val="center"/>
+            <w:hideMark/>
+          </w:tcPr>
+          <w:p>
+            <w:pPr>
+              <w:spacing w:before="480" w:after="480" w:line="270" w:lineRule="atLeast"/>
+              <w:rPr>
+                <w:rFonts w:eastAsia="Times New Roman"/>
+                <w:color w:val="0C163B"/>
+                <w:szCs w:val="20"/>
+              </w:rPr>
+            </w:pPr>
+            <w:proofErr w:type="spellStart"/>
+            <w:r>
+              <w:rPr>
+                <w:rFonts w:eastAsia="Times New Roman"/>
+                <w:color w:val="0C163B"/>
+                <w:szCs w:val="20"/>
+              </w:rPr>
+              <w:t>CLDNumberOfAssets</w:t>
+            </w:r>
+            <w:proofErr w:type="spellEnd"/>
+          </w:p>
+        </w:tc>
+        <w:tc>
+          <w:tcPr>
+            <w:tcW w:w="4357" w:type="dxa"/>
+            <w:tcBorders>
+              <w:top w:val="single" w:sz="6" w:space="0" w:color="DDDDDD"/>
+              <w:left w:val="single" w:sz="6" w:space="0" w:color="DDDDDD"/>
+              <w:bottom w:val="single" w:sz="6" w:space="0" w:color="DDDDDD"/>
+              <w:right w:val="single" w:sz="6" w:space="0" w:color="DDDDDD"/>
+            </w:tcBorders>
+            <w:shd w:val="clear" w:color="auto" w:fill="FFFFFF"/>
+            <w:tcMar>
+              <w:top w:w="105" w:type="dxa"/>
+              <w:left w:w="150" w:type="dxa"/>
+              <w:bottom w:w="105" w:type="dxa"/>
+              <w:right w:w="150" w:type="dxa"/>
+            </w:tcMar>
+            <w:vAlign w:val="center"/>
+            <w:hideMark/>
+          </w:tcPr>
+          <w:p>
+            <w:pPr>
+              <w:spacing w:before="480" w:after="480" w:line="270" w:lineRule="atLeast"/>
+              <w:rPr>
+                <w:rFonts w:eastAsia="Times New Roman"/>
+                <w:color w:val="0C163B"/>
+                <w:szCs w:val="20"/>
+              </w:rPr>
+            </w:pPr>
+            <w:r>
+              <w:rPr>
+                <w:rFonts w:eastAsia="Times New Roman"/>
+                <w:color w:val="0C163B"/>
+                <w:szCs w:val="20"/>
+              </w:rPr>
+              <w:t xml:space="preserve">Specifies how many assets are uploaded to </w:t>
+            </w:r>
+            <w:proofErr w:type="spellStart"/>
+            <w:r>
+              <w:rPr>
+                <w:rFonts w:eastAsia="Times New Roman"/>
+                <w:color w:val="0C163B"/>
+                <w:szCs w:val="20"/>
+              </w:rPr>
+              <w:t>Cloudinary</w:t>
+            </w:r>
+            <w:proofErr w:type="spellEnd"/>
+            <w:r>
+              <w:rPr>
+                <w:rFonts w:eastAsia="Times New Roman"/>
+                <w:color w:val="0C163B"/>
+                <w:szCs w:val="20"/>
+              </w:rPr>
+              <w:t xml:space="preserve"> in Debug mode.</w:t>
+            </w:r>
+          </w:p>
+        </w:tc>
+      </w:tr>
+      <w:tr>
+        <w:tc>
+          <w:tcPr>
+            <w:tcW w:w="0" w:type="auto"/>
+            <w:tcBorders>
+              <w:top w:val="single" w:sz="6" w:space="0" w:color="DDDDDD"/>
+              <w:left w:val="single" w:sz="6" w:space="0" w:color="DDDDDD"/>
+              <w:bottom w:val="single" w:sz="6" w:space="0" w:color="DDDDDD"/>
+              <w:right w:val="single" w:sz="6" w:space="0" w:color="DDDDDD"/>
+            </w:tcBorders>
+            <w:shd w:val="clear" w:color="auto" w:fill="FFFFFF"/>
+            <w:tcMar>
+              <w:top w:w="105" w:type="dxa"/>
+              <w:left w:w="150" w:type="dxa"/>
+              <w:bottom w:w="105" w:type="dxa"/>
+              <w:right w:w="150" w:type="dxa"/>
+            </w:tcMar>
+            <w:vAlign w:val="center"/>
+            <w:hideMark/>
+          </w:tcPr>
+          <w:p>
+            <w:pPr>
+              <w:spacing w:before="480" w:after="480" w:line="270" w:lineRule="atLeast"/>
+              <w:rPr>
+                <w:rFonts w:eastAsia="Times New Roman"/>
+                <w:color w:val="0C163B"/>
+                <w:szCs w:val="20"/>
+              </w:rPr>
+            </w:pPr>
+          </w:p>
+        </w:tc>
+        <w:tc>
+          <w:tcPr>
+            <w:tcW w:w="0" w:type="auto"/>
+            <w:tcBorders>
+              <w:top w:val="single" w:sz="6" w:space="0" w:color="DDDDDD"/>
+              <w:left w:val="single" w:sz="6" w:space="0" w:color="DDDDDD"/>
+              <w:bottom w:val="single" w:sz="6" w:space="0" w:color="DDDDDD"/>
+              <w:right w:val="single" w:sz="6" w:space="0" w:color="DDDDDD"/>
+            </w:tcBorders>
+            <w:shd w:val="clear" w:color="auto" w:fill="FFFFFF"/>
+            <w:tcMar>
+              <w:top w:w="105" w:type="dxa"/>
+              <w:left w:w="150" w:type="dxa"/>
+              <w:bottom w:w="105" w:type="dxa"/>
+              <w:right w:w="150" w:type="dxa"/>
+            </w:tcMar>
+            <w:vAlign w:val="center"/>
+            <w:hideMark/>
+          </w:tcPr>
+          <w:p>
+            <w:pPr>
+              <w:spacing w:before="480" w:after="480" w:line="270" w:lineRule="atLeast"/>
+              <w:rPr>
+                <w:rFonts w:eastAsia="Times New Roman"/>
+                <w:color w:val="0C163B"/>
+                <w:szCs w:val="20"/>
+              </w:rPr>
+            </w:pPr>
+            <w:proofErr w:type="spellStart"/>
+            <w:r>
+              <w:rPr>
+                <w:rFonts w:eastAsia="Times New Roman"/>
+                <w:color w:val="0C163B"/>
+                <w:szCs w:val="20"/>
+              </w:rPr>
+              <w:t>CLDJobExecutionMode</w:t>
+            </w:r>
+            <w:proofErr w:type="spellEnd"/>
+          </w:p>
+        </w:tc>
+        <w:tc>
+          <w:tcPr>
+            <w:tcW w:w="4357" w:type="dxa"/>
+            <w:tcBorders>
+              <w:top w:val="single" w:sz="6" w:space="0" w:color="DDDDDD"/>
+              <w:left w:val="single" w:sz="6" w:space="0" w:color="DDDDDD"/>
+              <w:bottom w:val="single" w:sz="6" w:space="0" w:color="DDDDDD"/>
+              <w:right w:val="single" w:sz="6" w:space="0" w:color="DDDDDD"/>
+            </w:tcBorders>
+            <w:shd w:val="clear" w:color="auto" w:fill="FFFFFF"/>
+            <w:tcMar>
+              <w:top w:w="105" w:type="dxa"/>
+              <w:left w:w="150" w:type="dxa"/>
+              <w:bottom w:w="105" w:type="dxa"/>
+              <w:right w:w="150" w:type="dxa"/>
+            </w:tcMar>
+            <w:vAlign w:val="center"/>
+            <w:hideMark/>
+          </w:tcPr>
+          <w:p>
+            <w:pPr>
+              <w:spacing w:before="480" w:after="480" w:line="270" w:lineRule="atLeast"/>
+              <w:rPr>
+                <w:rFonts w:eastAsia="Times New Roman"/>
+                <w:color w:val="0C163B"/>
+                <w:szCs w:val="20"/>
+              </w:rPr>
+            </w:pPr>
+            <w:r>
+              <w:rPr>
+                <w:rFonts w:eastAsia="Times New Roman"/>
+                <w:color w:val="0C163B"/>
+                <w:szCs w:val="20"/>
+              </w:rPr>
+              <w:t>Configures the job execution mode. In Prod mode, all assets are uploaded. In Debug mode, the number of assets configured in </w:t>
+            </w:r>
+            <w:proofErr w:type="spellStart"/>
+            <w:r>
+              <w:rPr>
+                <w:rFonts w:eastAsia="Times New Roman"/>
+                <w:b/>
+                <w:bCs/>
+                <w:color w:val="0C163B"/>
+                <w:szCs w:val="20"/>
+              </w:rPr>
+              <w:t>CLDNumberOfAssets</w:t>
+            </w:r>
+            <w:proofErr w:type="spellEnd"/>
+            <w:r>
+              <w:rPr>
+                <w:rFonts w:eastAsia="Times New Roman"/>
+                <w:color w:val="0C163B"/>
+                <w:szCs w:val="20"/>
+              </w:rPr>
+              <w:t> are uploaded.</w:t>
+            </w:r>
+          </w:p>
+        </w:tc>
+      </w:tr>
+      <w:tr>
+        <w:tc>
+          <w:tcPr>
+            <w:tcW w:w="0" w:type="auto"/>
+            <w:tcBorders>
+              <w:top w:val="single" w:sz="6" w:space="0" w:color="DDDDDD"/>
+              <w:left w:val="single" w:sz="6" w:space="0" w:color="DDDDDD"/>
+              <w:bottom w:val="single" w:sz="6" w:space="0" w:color="DDDDDD"/>
+              <w:right w:val="single" w:sz="6" w:space="0" w:color="DDDDDD"/>
+            </w:tcBorders>
+            <w:shd w:val="clear" w:color="auto" w:fill="FFFFFF"/>
+            <w:tcMar>
+              <w:top w:w="105" w:type="dxa"/>
+              <w:left w:w="150" w:type="dxa"/>
+              <w:bottom w:w="105" w:type="dxa"/>
+              <w:right w:w="150" w:type="dxa"/>
+            </w:tcMar>
+            <w:vAlign w:val="center"/>
+            <w:hideMark/>
+          </w:tcPr>
+          <w:p>
+            <w:pPr>
+              <w:spacing w:before="480" w:after="480" w:line="270" w:lineRule="atLeast"/>
+              <w:rPr>
+                <w:rFonts w:eastAsia="Times New Roman"/>
+                <w:color w:val="0C163B"/>
+                <w:szCs w:val="20"/>
+              </w:rPr>
+            </w:pPr>
+          </w:p>
+        </w:tc>
+        <w:tc>
+          <w:tcPr>
+            <w:tcW w:w="0" w:type="auto"/>
+            <w:tcBorders>
+              <w:top w:val="single" w:sz="6" w:space="0" w:color="DDDDDD"/>
+              <w:left w:val="single" w:sz="6" w:space="0" w:color="DDDDDD"/>
+              <w:bottom w:val="single" w:sz="6" w:space="0" w:color="DDDDDD"/>
+              <w:right w:val="single" w:sz="6" w:space="0" w:color="DDDDDD"/>
+            </w:tcBorders>
+            <w:shd w:val="clear" w:color="auto" w:fill="FFFFFF"/>
+            <w:tcMar>
+              <w:top w:w="105" w:type="dxa"/>
+              <w:left w:w="150" w:type="dxa"/>
+              <w:bottom w:w="105" w:type="dxa"/>
+              <w:right w:w="150" w:type="dxa"/>
+            </w:tcMar>
+            <w:vAlign w:val="center"/>
+            <w:hideMark/>
+          </w:tcPr>
+          <w:p>
+            <w:pPr>
+              <w:spacing w:before="480" w:after="480" w:line="270" w:lineRule="atLeast"/>
+              <w:rPr>
+                <w:rFonts w:eastAsia="Times New Roman"/>
+                <w:color w:val="0C163B"/>
+                <w:szCs w:val="20"/>
+              </w:rPr>
+            </w:pPr>
+            <w:proofErr w:type="spellStart"/>
+            <w:r>
+              <w:rPr>
+                <w:rFonts w:eastAsia="Times New Roman"/>
+                <w:color w:val="0C163B"/>
+                <w:szCs w:val="20"/>
+              </w:rPr>
+              <w:t>CLDSyncMode</w:t>
+            </w:r>
+            <w:proofErr w:type="spellEnd"/>
+          </w:p>
+        </w:tc>
+        <w:tc>
+          <w:tcPr>
+            <w:tcW w:w="4357" w:type="dxa"/>
+            <w:tcBorders>
+              <w:top w:val="single" w:sz="6" w:space="0" w:color="DDDDDD"/>
+              <w:left w:val="single" w:sz="6" w:space="0" w:color="DDDDDD"/>
+              <w:bottom w:val="single" w:sz="6" w:space="0" w:color="DDDDDD"/>
+              <w:right w:val="single" w:sz="6" w:space="0" w:color="DDDDDD"/>
+            </w:tcBorders>
+            <w:shd w:val="clear" w:color="auto" w:fill="FFFFFF"/>
+            <w:tcMar>
+              <w:top w:w="105" w:type="dxa"/>
+              <w:left w:w="150" w:type="dxa"/>
+              <w:bottom w:w="105" w:type="dxa"/>
+              <w:right w:w="150" w:type="dxa"/>
+            </w:tcMar>
+            <w:vAlign w:val="center"/>
+            <w:hideMark/>
+          </w:tcPr>
+          <w:p>
+            <w:pPr>
+              <w:spacing w:before="480" w:after="480" w:line="270" w:lineRule="atLeast"/>
+              <w:rPr>
+                <w:rFonts w:eastAsia="Times New Roman"/>
+                <w:color w:val="0C163B"/>
+                <w:szCs w:val="20"/>
+              </w:rPr>
+            </w:pPr>
+            <w:r>
+              <w:rPr>
+                <w:rFonts w:eastAsia="Times New Roman"/>
+                <w:color w:val="0C163B"/>
+                <w:szCs w:val="20"/>
+              </w:rPr>
+              <w:t>Specifies whether to run the job in Full or Delta mode.</w:t>
+            </w:r>
+          </w:p>
+        </w:tc>
+      </w:tr>
+      <w:tr>
+        <w:tc>
+          <w:tcPr>
+            <w:tcW w:w="0" w:type="auto"/>
+            <w:tcBorders>
+              <w:top w:val="single" w:sz="6" w:space="0" w:color="DDDDDD"/>
+              <w:left w:val="single" w:sz="6" w:space="0" w:color="DDDDDD"/>
+              <w:bottom w:val="single" w:sz="6" w:space="0" w:color="DDDDDD"/>
+              <w:right w:val="single" w:sz="6" w:space="0" w:color="DDDDDD"/>
+            </w:tcBorders>
+            <w:shd w:val="clear" w:color="auto" w:fill="FFFFFF"/>
+            <w:tcMar>
+              <w:top w:w="105" w:type="dxa"/>
+              <w:left w:w="150" w:type="dxa"/>
+              <w:bottom w:w="105" w:type="dxa"/>
+              <w:right w:w="150" w:type="dxa"/>
+            </w:tcMar>
+            <w:vAlign w:val="center"/>
+          </w:tcPr>
+          <w:p>
+            <w:pPr>
+              <w:spacing w:before="480" w:after="480" w:line="270" w:lineRule="atLeast"/>
+              <w:rPr>
+                <w:rFonts w:eastAsia="Times New Roman"/>
+                <w:color w:val="0C163B"/>
+                <w:szCs w:val="20"/>
+              </w:rPr>
+            </w:pPr>
+            <w:proofErr w:type="spellStart"/>
+            <w:r>
+              <w:rPr>
+                <w:rFonts w:eastAsia="Times New Roman"/>
+                <w:color w:val="0C163B"/>
+                <w:szCs w:val="20"/>
+              </w:rPr>
+              <w:lastRenderedPageBreak/>
+              <w:t>cldStructuredMetadata</w:t>
+            </w:r>
+            <w:proofErr w:type="spellEnd"/>
+          </w:p>
+        </w:tc>
+        <w:tc>
+          <w:tcPr>
+            <w:tcW w:w="0" w:type="auto"/>
+            <w:tcBorders>
+              <w:top w:val="single" w:sz="6" w:space="0" w:color="DDDDDD"/>
+              <w:left w:val="single" w:sz="6" w:space="0" w:color="DDDDDD"/>
+              <w:bottom w:val="single" w:sz="6" w:space="0" w:color="DDDDDD"/>
+              <w:right w:val="single" w:sz="6" w:space="0" w:color="DDDDDD"/>
+            </w:tcBorders>
+            <w:shd w:val="clear" w:color="auto" w:fill="FFFFFF"/>
+            <w:tcMar>
+              <w:top w:w="105" w:type="dxa"/>
+              <w:left w:w="150" w:type="dxa"/>
+              <w:bottom w:w="105" w:type="dxa"/>
+              <w:right w:w="150" w:type="dxa"/>
+            </w:tcMar>
+            <w:vAlign w:val="center"/>
+          </w:tcPr>
+          <w:p>
+            <w:pPr>
+              <w:spacing w:before="480" w:after="480" w:line="270" w:lineRule="atLeast"/>
+              <w:rPr>
+                <w:rFonts w:eastAsia="Times New Roman"/>
+                <w:color w:val="0C163B"/>
+                <w:szCs w:val="20"/>
+              </w:rPr>
+            </w:pPr>
+          </w:p>
+        </w:tc>
+        <w:tc>
+          <w:tcPr>
+            <w:tcW w:w="4357" w:type="dxa"/>
+            <w:tcBorders>
+              <w:top w:val="single" w:sz="6" w:space="0" w:color="DDDDDD"/>
+              <w:left w:val="single" w:sz="6" w:space="0" w:color="DDDDDD"/>
+              <w:bottom w:val="single" w:sz="6" w:space="0" w:color="DDDDDD"/>
+              <w:right w:val="single" w:sz="6" w:space="0" w:color="DDDDDD"/>
+            </w:tcBorders>
+            <w:shd w:val="clear" w:color="auto" w:fill="FFFFFF"/>
+            <w:tcMar>
+              <w:top w:w="105" w:type="dxa"/>
+              <w:left w:w="150" w:type="dxa"/>
+              <w:bottom w:w="105" w:type="dxa"/>
+              <w:right w:w="150" w:type="dxa"/>
+            </w:tcMar>
+            <w:vAlign w:val="center"/>
+          </w:tcPr>
+          <w:p>
+            <w:pPr>
+              <w:spacing w:before="480" w:after="480" w:line="270" w:lineRule="atLeast"/>
+              <w:rPr>
+                <w:rFonts w:eastAsia="Times New Roman"/>
+                <w:color w:val="0C163B"/>
+                <w:szCs w:val="20"/>
+              </w:rPr>
+            </w:pPr>
+            <w:r>
+              <w:rPr>
+                <w:rFonts w:eastAsia="Times New Roman"/>
+                <w:color w:val="0C163B"/>
+                <w:szCs w:val="20"/>
+              </w:rPr>
+              <w:t xml:space="preserve">Used to create structured metadata in </w:t>
+            </w:r>
+            <w:proofErr w:type="spellStart"/>
+            <w:r>
+              <w:rPr>
+                <w:rFonts w:eastAsia="Times New Roman"/>
+                <w:color w:val="0C163B"/>
+                <w:szCs w:val="20"/>
+              </w:rPr>
+              <w:t>Cloudinary</w:t>
+            </w:r>
+            <w:proofErr w:type="spellEnd"/>
+            <w:r>
+              <w:rPr>
+                <w:rFonts w:eastAsia="Times New Roman"/>
+                <w:color w:val="0C163B"/>
+                <w:szCs w:val="20"/>
+              </w:rPr>
+              <w:t>.</w:t>
+            </w:r>
+          </w:p>
+        </w:tc>
+      </w:tr>
+    </w:tbl>
+    <w:p>
+      <w:pPr>
+        <w:rPr>
+          <w:b/>
+          <w:bCs/>
+          <w:szCs w:val="28"/>
+        </w:rPr>
+      </w:pPr>
+    </w:p>
+    <w:p>
+      <w:pPr>
+        <w:pStyle w:val="Heading2"/>
+        <w:shd w:val="clear" w:color="auto" w:fill="FFFFFF"/>
+        <w:spacing w:before="315" w:after="158"/>
+        <w:ind w:left="360" w:hanging="360"/>
+        <w:rPr>
+          <w:rFonts w:ascii="Arial" w:hAnsi="Arial" w:cs="Arial"/>
+          <w:color w:val="auto"/>
+          <w:sz w:val="36"/>
+          <w:szCs w:val="48"/>
+        </w:rPr>
+      </w:pPr>
+      <w:r>
+        <w:rPr>
+          <w:rFonts w:ascii="Arial" w:hAnsi="Arial" w:cs="Arial"/>
+          <w:color w:val="auto"/>
+          <w:sz w:val="36"/>
+          <w:szCs w:val="48"/>
+        </w:rPr>
+        <w:t xml:space="preserve">Configure </w:t>
+      </w:r>
+      <w:r>
+        <w:rPr>
+          <w:rFonts w:ascii="Arial" w:hAnsi="Arial" w:cs="Arial"/>
+          <w:color w:val="auto"/>
+          <w:sz w:val="36"/>
+          <w:szCs w:val="48"/>
+        </w:rPr>
+        <w:t>services</w:t>
+      </w:r>
+    </w:p>
+    <w:p>
+      <w:pPr>
+        <w:rPr>
+          <w:b/>
+          <w:bCs/>
+          <w:sz w:val="28"/>
+          <w:szCs w:val="28"/>
+        </w:rPr>
+      </w:pPr>
+    </w:p>
+    <w:p>
+      <w:pPr>
+        <w:rPr>
+          <w:b/>
+          <w:bCs/>
+          <w:sz w:val="28"/>
+          <w:szCs w:val="28"/>
+        </w:rPr>
+      </w:pPr>
+      <w:proofErr w:type="spellStart"/>
+      <w:proofErr w:type="gramStart"/>
+      <w:r>
+        <w:rPr>
+          <w:b/>
+          <w:bCs/>
+          <w:sz w:val="28"/>
+          <w:szCs w:val="28"/>
+        </w:rPr>
+        <w:t>cloudinary.metadata</w:t>
+      </w:r>
+      <w:proofErr w:type="gramEnd"/>
+      <w:r>
+        <w:rPr>
+          <w:b/>
+          <w:bCs/>
+          <w:sz w:val="28"/>
+          <w:szCs w:val="28"/>
+        </w:rPr>
+        <w:t>.upload</w:t>
+      </w:r>
+      <w:proofErr w:type="spellEnd"/>
+    </w:p>
+    <w:p>
+      <w:pPr>
+        <w:rPr>
+          <w:b/>
+          <w:bCs/>
+          <w:sz w:val="28"/>
+          <w:szCs w:val="28"/>
+        </w:rPr>
+      </w:pPr>
+    </w:p>
+    <w:tbl>
+      <w:tblPr>
+        <w:tblW w:w="0" w:type="auto"/>
+        <w:shd w:val="clear" w:color="auto" w:fill="FFFFFF"/>
+        <w:tblCellMar>
+          <w:top w:w="15" w:type="dxa"/>
+          <w:left w:w="15" w:type="dxa"/>
+          <w:bottom w:w="15" w:type="dxa"/>
+          <w:right w:w="15" w:type="dxa"/>
+        </w:tblCellMar>
+        <w:tblLook w:val="04A0" w:firstRow="1" w:lastRow="0" w:firstColumn="1" w:lastColumn="0" w:noHBand="0" w:noVBand="1"/>
+      </w:tblPr>
+      <w:tblGrid>
+        <w:gridCol w:w="3003"/>
+        <w:gridCol w:w="3015"/>
+        <w:gridCol w:w="3603"/>
+      </w:tblGrid>
+      <w:tr>
+        <w:trPr>
+          <w:tblHeader/>
+        </w:trPr>
+        <w:tc>
+          <w:tcPr>
+            <w:tcW w:w="0" w:type="auto"/>
+            <w:tcBorders>
+              <w:top w:val="single" w:sz="6" w:space="0" w:color="DDDDDD"/>
+              <w:left w:val="single" w:sz="6" w:space="0" w:color="DDDDDD"/>
+              <w:bottom w:val="single" w:sz="6" w:space="0" w:color="DDDDDD"/>
+              <w:right w:val="single" w:sz="6" w:space="0" w:color="DDDDDD"/>
+            </w:tcBorders>
+            <w:shd w:val="clear" w:color="auto" w:fill="FFFFFF"/>
+            <w:tcMar>
+              <w:top w:w="105" w:type="dxa"/>
+              <w:left w:w="150" w:type="dxa"/>
+              <w:bottom w:w="105" w:type="dxa"/>
+              <w:right w:w="150" w:type="dxa"/>
+            </w:tcMar>
+            <w:vAlign w:val="center"/>
+            <w:hideMark/>
+          </w:tcPr>
+          <w:p>
+            <w:pPr>
+              <w:spacing w:before="480" w:after="480" w:line="270" w:lineRule="atLeast"/>
+              <w:rPr>
+                <w:rFonts w:eastAsia="Times New Roman"/>
+                <w:b/>
+                <w:bCs/>
+                <w:color w:val="888888"/>
+                <w:szCs w:val="20"/>
+              </w:rPr>
+            </w:pPr>
+            <w:r>
+              <w:rPr>
+                <w:rFonts w:eastAsia="Times New Roman"/>
+                <w:b/>
+                <w:bCs/>
+                <w:color w:val="888888"/>
+                <w:szCs w:val="20"/>
+              </w:rPr>
+              <w:t>Name</w:t>
+            </w:r>
+          </w:p>
+        </w:tc>
+        <w:tc>
+          <w:tcPr>
+            <w:tcW w:w="0" w:type="auto"/>
+            <w:tcBorders>
+              <w:top w:val="single" w:sz="6" w:space="0" w:color="DDDDDD"/>
+              <w:left w:val="single" w:sz="6" w:space="0" w:color="DDDDDD"/>
+              <w:bottom w:val="single" w:sz="6" w:space="0" w:color="DDDDDD"/>
+              <w:right w:val="single" w:sz="6" w:space="0" w:color="DDDDDD"/>
+            </w:tcBorders>
+            <w:shd w:val="clear" w:color="auto" w:fill="FFFFFF"/>
+            <w:tcMar>
+              <w:top w:w="105" w:type="dxa"/>
+              <w:left w:w="150" w:type="dxa"/>
+              <w:bottom w:w="105" w:type="dxa"/>
+              <w:right w:w="150" w:type="dxa"/>
+            </w:tcMar>
+            <w:vAlign w:val="center"/>
+            <w:hideMark/>
+          </w:tcPr>
+          <w:p>
+            <w:pPr>
+              <w:spacing w:before="480" w:after="480" w:line="270" w:lineRule="atLeast"/>
+              <w:rPr>
+                <w:rFonts w:eastAsia="Times New Roman"/>
+                <w:b/>
+                <w:bCs/>
+                <w:color w:val="888888"/>
+                <w:szCs w:val="20"/>
+              </w:rPr>
+            </w:pPr>
+            <w:r>
+              <w:rPr>
+                <w:rFonts w:eastAsia="Times New Roman"/>
+                <w:b/>
+                <w:bCs/>
+                <w:color w:val="888888"/>
+                <w:szCs w:val="20"/>
+              </w:rPr>
+              <w:t>Profile</w:t>
+            </w:r>
+          </w:p>
+        </w:tc>
+        <w:tc>
+          <w:tcPr>
+            <w:tcW w:w="0" w:type="auto"/>
+            <w:tcBorders>
+              <w:top w:val="single" w:sz="6" w:space="0" w:color="DDDDDD"/>
+              <w:left w:val="single" w:sz="6" w:space="0" w:color="DDDDDD"/>
+              <w:bottom w:val="single" w:sz="6" w:space="0" w:color="DDDDDD"/>
+              <w:right w:val="single" w:sz="6" w:space="0" w:color="DDDDDD"/>
+            </w:tcBorders>
+            <w:shd w:val="clear" w:color="auto" w:fill="FFFFFF"/>
+            <w:tcMar>
+              <w:top w:w="105" w:type="dxa"/>
+              <w:left w:w="150" w:type="dxa"/>
+              <w:bottom w:w="105" w:type="dxa"/>
+              <w:right w:w="150" w:type="dxa"/>
+            </w:tcMar>
+            <w:vAlign w:val="center"/>
+            <w:hideMark/>
+          </w:tcPr>
+          <w:p>
+            <w:pPr>
+              <w:spacing w:before="480" w:after="480" w:line="270" w:lineRule="atLeast"/>
+              <w:rPr>
+                <w:rFonts w:eastAsia="Times New Roman"/>
+                <w:b/>
+                <w:bCs/>
+                <w:color w:val="888888"/>
+                <w:szCs w:val="20"/>
+              </w:rPr>
+            </w:pPr>
+            <w:r>
+              <w:rPr>
+                <w:rFonts w:eastAsia="Times New Roman"/>
+                <w:b/>
+                <w:bCs/>
+                <w:color w:val="888888"/>
+                <w:szCs w:val="20"/>
+              </w:rPr>
+              <w:t>Credentials</w:t>
+            </w:r>
+          </w:p>
+        </w:tc>
+      </w:tr>
+      <w:tr>
+        <w:tc>
+          <w:tcPr>
+            <w:tcW w:w="0" w:type="auto"/>
+            <w:tcBorders>
+              <w:top w:val="single" w:sz="6" w:space="0" w:color="DDDDDD"/>
+              <w:left w:val="single" w:sz="6" w:space="0" w:color="DDDDDD"/>
+              <w:bottom w:val="single" w:sz="6" w:space="0" w:color="DDDDDD"/>
+              <w:right w:val="single" w:sz="6" w:space="0" w:color="DDDDDD"/>
+            </w:tcBorders>
+            <w:shd w:val="clear" w:color="auto" w:fill="FFFFFF"/>
+            <w:tcMar>
+              <w:top w:w="105" w:type="dxa"/>
+              <w:left w:w="150" w:type="dxa"/>
+              <w:bottom w:w="105" w:type="dxa"/>
+              <w:right w:w="150" w:type="dxa"/>
+            </w:tcMar>
+            <w:vAlign w:val="center"/>
+            <w:hideMark/>
+          </w:tcPr>
+          <w:p>
+            <w:pPr>
+              <w:spacing w:before="480" w:after="480" w:line="270" w:lineRule="atLeast"/>
+              <w:rPr>
+                <w:rFonts w:eastAsia="Times New Roman"/>
+                <w:color w:val="0C163B"/>
+                <w:szCs w:val="20"/>
+              </w:rPr>
+            </w:pPr>
+            <w:proofErr w:type="spellStart"/>
+            <w:proofErr w:type="gramStart"/>
+            <w:r>
+              <w:rPr>
+                <w:rFonts w:eastAsia="Times New Roman"/>
+                <w:color w:val="0C163B"/>
+                <w:szCs w:val="20"/>
+              </w:rPr>
+              <w:t>cloudinary.</w:t>
+            </w:r>
+            <w:r>
+              <w:rPr>
+                <w:rFonts w:eastAsia="Times New Roman"/>
+                <w:color w:val="0C163B"/>
+                <w:szCs w:val="20"/>
+              </w:rPr>
+              <w:t>metadata</w:t>
+            </w:r>
+            <w:proofErr w:type="gramEnd"/>
+            <w:r>
+              <w:rPr>
+                <w:rFonts w:eastAsia="Times New Roman"/>
+                <w:color w:val="0C163B"/>
+                <w:szCs w:val="20"/>
+              </w:rPr>
+              <w:t>.upload</w:t>
+            </w:r>
+            <w:proofErr w:type="spellEnd"/>
+          </w:p>
+        </w:tc>
+        <w:tc>
+          <w:tcPr>
+            <w:tcW w:w="0" w:type="auto"/>
+            <w:tcBorders>
+              <w:top w:val="single" w:sz="6" w:space="0" w:color="DDDDDD"/>
+              <w:left w:val="single" w:sz="6" w:space="0" w:color="DDDDDD"/>
+              <w:bottom w:val="single" w:sz="6" w:space="0" w:color="DDDDDD"/>
+              <w:right w:val="single" w:sz="6" w:space="0" w:color="DDDDDD"/>
+            </w:tcBorders>
+            <w:shd w:val="clear" w:color="auto" w:fill="FFFFFF"/>
+            <w:tcMar>
+              <w:top w:w="105" w:type="dxa"/>
+              <w:left w:w="150" w:type="dxa"/>
+              <w:bottom w:w="105" w:type="dxa"/>
+              <w:right w:w="150" w:type="dxa"/>
+            </w:tcMar>
+            <w:vAlign w:val="center"/>
+            <w:hideMark/>
+          </w:tcPr>
+          <w:p>
+            <w:proofErr w:type="spellStart"/>
+            <w:proofErr w:type="gramStart"/>
+            <w:r>
+              <w:t>cloudinary.search</w:t>
+            </w:r>
+            <w:proofErr w:type="gramEnd"/>
+            <w:r>
+              <w:t>.list.profile</w:t>
+            </w:r>
+            <w:proofErr w:type="spellEnd"/>
+          </w:p>
+          <w:p>
+            <w:pPr>
+              <w:rPr>
+                <w:highlight w:val="yellow"/>
+              </w:rPr>
+            </w:pPr>
+          </w:p>
+        </w:tc>
+        <w:tc>
+          <w:tcPr>
+            <w:tcW w:w="0" w:type="auto"/>
+            <w:tcBorders>
+              <w:top w:val="single" w:sz="6" w:space="0" w:color="DDDDDD"/>
+              <w:left w:val="single" w:sz="6" w:space="0" w:color="DDDDDD"/>
+              <w:bottom w:val="single" w:sz="6" w:space="0" w:color="DDDDDD"/>
+              <w:right w:val="single" w:sz="6" w:space="0" w:color="DDDDDD"/>
+            </w:tcBorders>
+            <w:shd w:val="clear" w:color="auto" w:fill="FFFFFF"/>
+            <w:tcMar>
+              <w:top w:w="105" w:type="dxa"/>
+              <w:left w:w="150" w:type="dxa"/>
+              <w:bottom w:w="105" w:type="dxa"/>
+              <w:right w:w="150" w:type="dxa"/>
+            </w:tcMar>
+            <w:vAlign w:val="center"/>
+            <w:hideMark/>
+          </w:tcPr>
+          <w:p>
+            <w:proofErr w:type="spellStart"/>
+            <w:proofErr w:type="gramStart"/>
+            <w:r>
+              <w:t>cloudinary.metadata</w:t>
+            </w:r>
+            <w:proofErr w:type="gramEnd"/>
+            <w:r>
+              <w:t>.upload.creds</w:t>
+            </w:r>
+            <w:proofErr w:type="spellEnd"/>
+          </w:p>
+          <w:p>
+            <w:pPr>
+              <w:spacing w:before="480" w:after="480" w:line="270" w:lineRule="atLeast"/>
+              <w:rPr>
+                <w:rFonts w:eastAsia="Times New Roman"/>
+                <w:color w:val="0C163B"/>
+                <w:szCs w:val="20"/>
+              </w:rPr>
+            </w:pPr>
+          </w:p>
+        </w:tc>
+      </w:tr>
+    </w:tbl>
+    <w:p>
+      <w:pPr>
+        <w:rPr>
+          <w:b/>
+          <w:bCs/>
+          <w:szCs w:val="28"/>
+        </w:rPr>
+      </w:pPr>
+    </w:p>
+    <w:p>
+      <w:pPr>
+        <w:rPr>
+          <w:rFonts w:eastAsia="Times New Roman"/>
+          <w:b/>
+          <w:bCs/>
+          <w:color w:val="0C163B"/>
+        </w:rPr>
+      </w:pPr>
+      <w:r>
+        <w:rPr>
+          <w:rFonts w:eastAsia="Times New Roman"/>
+          <w:b/>
+          <w:bCs/>
+          <w:color w:val="0C163B"/>
+        </w:rPr>
+        <w:t xml:space="preserve">For </w:t>
+      </w:r>
+      <w:proofErr w:type="spellStart"/>
+      <w:proofErr w:type="gramStart"/>
+      <w:r>
+        <w:rPr>
+          <w:b/>
+          <w:bCs/>
+        </w:rPr>
+        <w:t>cloudinary.metadata</w:t>
+      </w:r>
+      <w:proofErr w:type="gramEnd"/>
+      <w:r>
+        <w:rPr>
+          <w:b/>
+          <w:bCs/>
+        </w:rPr>
+        <w:t>.upload.creds</w:t>
+      </w:r>
+      <w:proofErr w:type="spellEnd"/>
+      <w:r>
+        <w:rPr>
+          <w:rFonts w:eastAsia="Times New Roman"/>
+          <w:b/>
+          <w:bCs/>
+          <w:color w:val="0C163B"/>
+        </w:rPr>
+        <w:t>:</w:t>
+      </w:r>
+    </w:p>
+    <w:p/>
+    <w:p>
+      <w:pPr>
+        <w:numPr>
+          <w:ilvl w:val="0"/>
+          <w:numId w:val="92"/>
+        </w:numPr>
+        <w:shd w:val="clear" w:color="auto" w:fill="FFFFFF"/>
+        <w:spacing w:after="75"/>
+        <w:ind w:left="870"/>
+        <w:rPr>
+          <w:rFonts w:eastAsia="Times New Roman"/>
+          <w:color w:val="0C163B"/>
+        </w:rPr>
+      </w:pPr>
+      <w:r>
+        <w:rPr>
+          <w:rFonts w:eastAsia="Times New Roman"/>
+          <w:color w:val="0C163B"/>
+        </w:rPr>
+        <w:t>Enter your base search API URL in the URL field.</w:t>
+      </w:r>
+      <w:r>
+        <w:rPr>
+          <w:rFonts w:eastAsia="Times New Roman"/>
+          <w:color w:val="0C163B"/>
+        </w:rPr>
+        <w:br/>
+      </w:r>
+      <w:r>
+        <w:rPr>
+          <w:rFonts w:eastAsia="Times New Roman"/>
+          <w:color w:val="24292E"/>
+        </w:rPr>
+        <w:t>https://[apikey</w:t>
+      </w:r>
+      <w:proofErr w:type="gramStart"/>
+      <w:r>
+        <w:rPr>
+          <w:rFonts w:eastAsia="Times New Roman"/>
+          <w:color w:val="24292E"/>
+        </w:rPr>
+        <w:t>]:[</w:t>
+      </w:r>
+      <w:proofErr w:type="gramEnd"/>
+      <w:r>
+        <w:rPr>
+          <w:rFonts w:eastAsia="Times New Roman"/>
+          <w:color w:val="24292E"/>
+        </w:rPr>
+        <w:t>apisecret]@api.cloudinary.com/v1_1/[cloudname]</w:t>
+      </w:r>
+    </w:p>
+    <w:p>
+      <w:pPr>
+        <w:numPr>
+          <w:ilvl w:val="0"/>
+          <w:numId w:val="92"/>
+        </w:numPr>
+        <w:shd w:val="clear" w:color="auto" w:fill="FFFFFF"/>
+        <w:spacing w:after="75"/>
+        <w:ind w:left="870"/>
+        <w:rPr>
+          <w:rFonts w:eastAsia="Times New Roman"/>
+          <w:color w:val="0C163B"/>
+        </w:rPr>
+      </w:pPr>
+      <w:r>
+        <w:rPr>
+          <w:rFonts w:eastAsia="Times New Roman"/>
+          <w:color w:val="0C163B"/>
+        </w:rPr>
+        <w:t>The User and Password fields do not need to be set.</w:t>
+      </w:r>
+    </w:p>
+    <w:p>
+      <w:pPr>
+        <w:pStyle w:val="ListParagraph"/>
+        <w:numPr>
+          <w:ilvl w:val="0"/>
+          <w:numId w:val="92"/>
+        </w:numPr>
+        <w:rPr>
+          <w:szCs w:val="24"/>
+        </w:rPr>
+      </w:pPr>
+      <w:proofErr w:type="spellStart"/>
+      <w:proofErr w:type="gramStart"/>
+      <w:r>
+        <w:rPr>
+          <w:szCs w:val="24"/>
+        </w:rPr>
+        <w:t>cloudinary.metadata</w:t>
+      </w:r>
+      <w:proofErr w:type="gramEnd"/>
+      <w:r>
+        <w:rPr>
+          <w:szCs w:val="24"/>
+        </w:rPr>
+        <w:t>.upload</w:t>
+      </w:r>
+      <w:proofErr w:type="spellEnd"/>
+      <w:r>
+        <w:rPr>
+          <w:szCs w:val="24"/>
+        </w:rPr>
+        <w:t xml:space="preserve"> is used in a method which is used to upload structured metadata in </w:t>
+      </w:r>
+      <w:proofErr w:type="spellStart"/>
+      <w:r>
+        <w:rPr>
+          <w:szCs w:val="24"/>
+        </w:rPr>
+        <w:t>cloudinary</w:t>
+      </w:r>
+      <w:proofErr w:type="spellEnd"/>
+      <w:r>
+        <w:rPr>
+          <w:szCs w:val="24"/>
+        </w:rPr>
+        <w:t>.</w:t>
+      </w:r>
+    </w:p>
+    <w:p>
+      <w:pPr>
+        <w:rPr>
+          <w:b/>
+          <w:bCs/>
+          <w:sz w:val="28"/>
+          <w:szCs w:val="28"/>
+        </w:rPr>
+      </w:pPr>
+    </w:p>
+    <w:p>
+      <w:pPr>
+        <w:rPr>
+          <w:b/>
+          <w:bCs/>
+          <w:sz w:val="28"/>
+          <w:szCs w:val="28"/>
+        </w:rPr>
+      </w:pPr>
+    </w:p>
+    <w:p>
+      <w:pPr>
+        <w:pBdr>
+          <w:top w:val="nil"/>
+          <w:left w:val="nil"/>
+          <w:bottom w:val="nil"/>
+          <w:right w:val="nil"/>
+          <w:between w:val="nil"/>
+        </w:pBdr>
+        <w:rPr>
+          <w:rStyle w:val="Hyperlink"/>
+        </w:rPr>
+      </w:pPr>
+    </w:p>
+    <w:p>
+      <w:pPr>
+        <w:pBdr>
+          <w:top w:val="nil"/>
+          <w:left w:val="nil"/>
+          <w:bottom w:val="nil"/>
+          <w:right w:val="nil"/>
+          <w:between w:val="nil"/>
+        </w:pBdr>
+        <w:rPr>
+          <w:rStyle w:val="Hyperlink"/>
+        </w:rPr>
+      </w:pPr>
+    </w:p>
+    <w:p>
+      <w:pPr>
+        <w:pBdr>
+          <w:top w:val="nil"/>
+          <w:left w:val="nil"/>
+          <w:bottom w:val="nil"/>
+          <w:right w:val="nil"/>
+          <w:between w:val="nil"/>
+        </w:pBdr>
+        <w:rPr>
+          <w:rStyle w:val="Hyperlink"/>
+        </w:rPr>
+      </w:pPr>
+    </w:p>
+    <w:p>
+      <w:pPr>
         <w:pBdr>
           <w:top w:val="nil"/>
           <w:left w:val="nil"/>
@@ -2995,7 +4594,6 @@
           <w:rFonts w:ascii="Arial" w:eastAsia="Arial" w:hAnsi="Arial" w:cs="Arial"/>
           <w:color w:val="000000"/>
         </w:rPr>
-        <w:lastRenderedPageBreak/>
         <w:t>4. Operations, Maintenance</w:t>
       </w:r>
       <w:bookmarkEnd w:id="8"/>
@@ -3059,8 +4657,21 @@
       <w:pPr>
         <w:spacing w:line="360" w:lineRule="auto"/>
       </w:pPr>
+      <w:proofErr w:type="spellStart"/>
       <w:r>
-        <w:t>Cloudinary services are based on a highly available infrastructure designed for 100% uptime. The status of Cloudinary’s services can be found on our service status page -</w:t>
+        <w:t>Cloudinary</w:t>
+      </w:r>
+      <w:proofErr w:type="spellEnd"/>
+      <w:r>
+        <w:t xml:space="preserve"> services are based on a highly available infrastructure designed for 100% uptime. The status of </w:t>
+      </w:r>
+      <w:proofErr w:type="spellStart"/>
+      <w:r>
+        <w:t>Cloudinary’s</w:t>
+      </w:r>
+      <w:proofErr w:type="spellEnd"/>
+      <w:r>
+        <w:t xml:space="preserve"> services can be found on our service status page -</w:t>
       </w:r>
       <w:hyperlink r:id="rId14">
         <w:r>
@@ -3077,7 +4688,31 @@
         </w:r>
       </w:hyperlink>
       <w:r>
-        <w:t xml:space="preserve">.  From here, you can subscribe to service status updates.  In the unlikely event that Cloudinary services go down, storefronts will continue to display any assets previously requested from Cloudinary since they are cached on the edge using CDNs.  However, assets that are being requested by end users for the very first time will not be displayed by storefronts.  Please contact the Cloudinary support team to address such incidents.    </w:t>
+        <w:t xml:space="preserve">.  From here, you can subscribe to service status updates.  In the unlikely event that </w:t>
+      </w:r>
+      <w:proofErr w:type="spellStart"/>
+      <w:r>
+        <w:t>Cloudinary</w:t>
+      </w:r>
+      <w:proofErr w:type="spellEnd"/>
+      <w:r>
+        <w:t xml:space="preserve"> services go down, storefronts will continue to display any assets previously requested from </w:t>
+      </w:r>
+      <w:proofErr w:type="spellStart"/>
+      <w:r>
+        <w:t>Cloudinary</w:t>
+      </w:r>
+      <w:proofErr w:type="spellEnd"/>
+      <w:r>
+        <w:t xml:space="preserve"> since they are cached on the edge using CDNs.  However, assets that are being requested by end users for the very first time will not be displayed by storefronts.  Please contact the </w:t>
+      </w:r>
+      <w:proofErr w:type="spellStart"/>
+      <w:r>
+        <w:t>Cloudinary</w:t>
+      </w:r>
+      <w:proofErr w:type="spellEnd"/>
+      <w:r>
+        <w:t xml:space="preserve"> support team to address such incidents.    </w:t>
       </w:r>
     </w:p>
     <w:p>
@@ -3105,6 +4740,7 @@
         <w:rPr>
           <w:rFonts w:ascii="Arial" w:eastAsia="Arial" w:hAnsi="Arial" w:cs="Arial"/>
         </w:rPr>
+        <w:lastRenderedPageBreak/>
         <w:t>4.3 Support</w:t>
       </w:r>
       <w:bookmarkEnd w:id="11"/>
@@ -3170,6 +4806,7 @@
         </w:rPr>
       </w:pPr>
       <w:bookmarkStart w:id="12" w:name="_Toc98261979"/>
+      <w:proofErr w:type="gramStart"/>
       <w:r>
         <w:rPr>
           <w:rFonts w:ascii="Arial" w:eastAsia="Arial" w:hAnsi="Arial" w:cs="Arial"/>
@@ -3181,7 +4818,21 @@
           <w:rFonts w:ascii="Arial" w:eastAsia="Arial" w:hAnsi="Arial" w:cs="Arial"/>
         </w:rPr>
         <w:tab/>
-        <w:t>Cloudinary Workflow</w:t>
+      </w:r>
+      <w:proofErr w:type="spellStart"/>
+      <w:proofErr w:type="gramEnd"/>
+      <w:r>
+        <w:rPr>
+          <w:rFonts w:ascii="Arial" w:eastAsia="Arial" w:hAnsi="Arial" w:cs="Arial"/>
+        </w:rPr>
+        <w:t>Cloudinary</w:t>
+      </w:r>
+      <w:proofErr w:type="spellEnd"/>
+      <w:r>
+        <w:rPr>
+          <w:rFonts w:ascii="Arial" w:eastAsia="Arial" w:hAnsi="Arial" w:cs="Arial"/>
+        </w:rPr>
+        <w:t xml:space="preserve"> Workflow</w:t>
       </w:r>
       <w:bookmarkEnd w:id="12"/>
     </w:p>
@@ -3326,7 +4977,6 @@
           <w:rFonts w:ascii="Arial" w:eastAsia="Arial" w:hAnsi="Arial" w:cs="Arial"/>
           <w:color w:val="000000"/>
         </w:rPr>
-        <w:lastRenderedPageBreak/>
         <w:t>5. User Guide</w:t>
       </w:r>
       <w:bookmarkEnd w:id="14"/>
@@ -3686,7 +5336,6 @@
           <w:rFonts w:ascii="Arial" w:eastAsia="Arial" w:hAnsi="Arial" w:cs="Arial"/>
           <w:color w:val="000000"/>
         </w:rPr>
-        <w:lastRenderedPageBreak/>
         <w:t>6 Known Issues</w:t>
       </w:r>
       <w:bookmarkEnd w:id="15"/>
@@ -4035,7 +5684,7 @@
 </file>
 
 <file path=word/endnotes.xml><?xml version="1.0" encoding="utf-8"?>
-<w:endnotes xmlns:wpc="http://schemas.microsoft.com/office/word/2010/wordprocessingCanvas" xmlns:cx="http://schemas.microsoft.com/office/drawing/2014/chartex" xmlns:cx1="http://schemas.microsoft.com/office/drawing/2015/9/8/chartex" xmlns:cx2="http://schemas.microsoft.com/office/drawing/2015/10/21/chartex" xmlns:cx3="http://schemas.microsoft.com/office/drawing/2016/5/9/chartex" xmlns:cx4="http://schemas.microsoft.com/office/drawing/2016/5/10/chartex" xmlns:cx5="http://schemas.microsoft.com/office/drawing/2016/5/11/chartex" xmlns:cx6="http://schemas.microsoft.com/office/drawing/2016/5/12/chartex" xmlns:cx7="http://schemas.microsoft.com/office/drawing/2016/5/13/chartex" xmlns:cx8="http://schemas.microsoft.com/office/drawing/2016/5/14/chartex" xmlns:mc="http://schemas.openxmlformats.org/markup-compatibility/2006" xmlns:aink="http://schemas.microsoft.com/office/drawing/2016/ink" xmlns:am3d="http://schemas.microsoft.com/office/drawing/2017/model3d" xmlns:o="urn:schemas-microsoft-com:office:office" xmlns:r="http://schemas.openxmlformats.org/officeDocument/2006/relationships" xmlns:m="http://schemas.openxmlformats.org/officeDocument/2006/math" xmlns:v="urn:schemas-microsoft-com:vml" xmlns:wp14="http://schemas.microsoft.com/office/word/2010/wordprocessingDrawing" xmlns:wp="http://schemas.openxmlformats.org/drawingml/2006/wordprocessingDrawing" xmlns:w10="urn:schemas-microsoft-com:office:word" xmlns:w="http://schemas.openxmlformats.org/wordprocessingml/2006/main" xmlns:w14="http://schemas.microsoft.com/office/word/2010/wordml" xmlns:w15="http://schemas.microsoft.com/office/word/2012/wordml" xmlns:w16cex="http://schemas.microsoft.com/office/word/2018/wordml/cex" xmlns:w16cid="http://schemas.microsoft.com/office/word/2016/wordml/cid" xmlns:w16="http://schemas.microsoft.com/office/word/2018/wordml" xmlns:w16sdtdh="http://schemas.microsoft.com/office/word/2020/wordml/sdtdatahash" xmlns:w16se="http://schemas.microsoft.com/office/word/2015/wordml/symex" xmlns:wpg="http://schemas.microsoft.com/office/word/2010/wordprocessingGroup" xmlns:wpi="http://schemas.microsoft.com/office/word/2010/wordprocessingInk" xmlns:wne="http://schemas.microsoft.com/office/word/2006/wordml" xmlns:wps="http://schemas.microsoft.com/office/word/2010/wordprocessingShape" mc:Ignorable="w14 w15 w16se w16cid w16 w16cex w16sdtdh wp14">
+<w:endnotes xmlns:wpc="http://schemas.microsoft.com/office/word/2010/wordprocessingCanvas" xmlns:cx="http://schemas.microsoft.com/office/drawing/2014/chartex" xmlns:cx1="http://schemas.microsoft.com/office/drawing/2015/9/8/chartex" xmlns:cx2="http://schemas.microsoft.com/office/drawing/2015/10/21/chartex" xmlns:cx3="http://schemas.microsoft.com/office/drawing/2016/5/9/chartex" xmlns:cx4="http://schemas.microsoft.com/office/drawing/2016/5/10/chartex" xmlns:cx5="http://schemas.microsoft.com/office/drawing/2016/5/11/chartex" xmlns:cx6="http://schemas.microsoft.com/office/drawing/2016/5/12/chartex" xmlns:cx7="http://schemas.microsoft.com/office/drawing/2016/5/13/chartex" xmlns:cx8="http://schemas.microsoft.com/office/drawing/2016/5/14/chartex" xmlns:mc="http://schemas.openxmlformats.org/markup-compatibility/2006" xmlns:aink="http://schemas.microsoft.com/office/drawing/2016/ink" xmlns:am3d="http://schemas.microsoft.com/office/drawing/2017/model3d" xmlns:o="urn:schemas-microsoft-com:office:office" xmlns:oel="http://schemas.microsoft.com/office/2019/extlst" xmlns:r="http://schemas.openxmlformats.org/officeDocument/2006/relationships" xmlns:m="http://schemas.openxmlformats.org/officeDocument/2006/math" xmlns:v="urn:schemas-microsoft-com:vml" xmlns:wp14="http://schemas.microsoft.com/office/word/2010/wordprocessingDrawing" xmlns:wp="http://schemas.openxmlformats.org/drawingml/2006/wordprocessingDrawing" xmlns:w10="urn:schemas-microsoft-com:office:word" xmlns:w="http://schemas.openxmlformats.org/wordprocessingml/2006/main" xmlns:w14="http://schemas.microsoft.com/office/word/2010/wordml" xmlns:w15="http://schemas.microsoft.com/office/word/2012/wordml" xmlns:w16cex="http://schemas.microsoft.com/office/word/2018/wordml/cex" xmlns:w16cid="http://schemas.microsoft.com/office/word/2016/wordml/cid" xmlns:w16="http://schemas.microsoft.com/office/word/2018/wordml" xmlns:w16sdtdh="http://schemas.microsoft.com/office/word/2020/wordml/sdtdatahash" xmlns:w16se="http://schemas.microsoft.com/office/word/2015/wordml/symex" xmlns:wpg="http://schemas.microsoft.com/office/word/2010/wordprocessingGroup" xmlns:wpi="http://schemas.microsoft.com/office/word/2010/wordprocessingInk" xmlns:wne="http://schemas.microsoft.com/office/word/2006/wordml" xmlns:wps="http://schemas.microsoft.com/office/word/2010/wordprocessingShape" mc:Ignorable="w14 w15 w16se w16cid w16 w16cex w16sdtdh wp14">
   <w:endnote w:type="separator" w:id="-1">
     <w:p>
       <w:r>
@@ -4054,7 +5703,7 @@
 </file>
 
 <file path=word/footer1.xml><?xml version="1.0" encoding="utf-8"?>
-<w:ftr xmlns:wpc="http://schemas.microsoft.com/office/word/2010/wordprocessingCanvas" xmlns:cx="http://schemas.microsoft.com/office/drawing/2014/chartex" xmlns:cx1="http://schemas.microsoft.com/office/drawing/2015/9/8/chartex" xmlns:cx2="http://schemas.microsoft.com/office/drawing/2015/10/21/chartex" xmlns:cx3="http://schemas.microsoft.com/office/drawing/2016/5/9/chartex" xmlns:cx4="http://schemas.microsoft.com/office/drawing/2016/5/10/chartex" xmlns:cx5="http://schemas.microsoft.com/office/drawing/2016/5/11/chartex" xmlns:cx6="http://schemas.microsoft.com/office/drawing/2016/5/12/chartex" xmlns:cx7="http://schemas.microsoft.com/office/drawing/2016/5/13/chartex" xmlns:cx8="http://schemas.microsoft.com/office/drawing/2016/5/14/chartex" xmlns:mc="http://schemas.openxmlformats.org/markup-compatibility/2006" xmlns:aink="http://schemas.microsoft.com/office/drawing/2016/ink" xmlns:am3d="http://schemas.microsoft.com/office/drawing/2017/model3d" xmlns:o="urn:schemas-microsoft-com:office:office" xmlns:r="http://schemas.openxmlformats.org/officeDocument/2006/relationships" xmlns:m="http://schemas.openxmlformats.org/officeDocument/2006/math" xmlns:v="urn:schemas-microsoft-com:vml" xmlns:wp14="http://schemas.microsoft.com/office/word/2010/wordprocessingDrawing" xmlns:wp="http://schemas.openxmlformats.org/drawingml/2006/wordprocessingDrawing" xmlns:w10="urn:schemas-microsoft-com:office:word" xmlns:w="http://schemas.openxmlformats.org/wordprocessingml/2006/main" xmlns:w14="http://schemas.microsoft.com/office/word/2010/wordml" xmlns:w15="http://schemas.microsoft.com/office/word/2012/wordml" xmlns:w16cex="http://schemas.microsoft.com/office/word/2018/wordml/cex" xmlns:w16cid="http://schemas.microsoft.com/office/word/2016/wordml/cid" xmlns:w16="http://schemas.microsoft.com/office/word/2018/wordml" xmlns:w16sdtdh="http://schemas.microsoft.com/office/word/2020/wordml/sdtdatahash" xmlns:w16se="http://schemas.microsoft.com/office/word/2015/wordml/symex" xmlns:wpg="http://schemas.microsoft.com/office/word/2010/wordprocessingGroup" xmlns:wpi="http://schemas.microsoft.com/office/word/2010/wordprocessingInk" xmlns:wne="http://schemas.microsoft.com/office/word/2006/wordml" xmlns:wps="http://schemas.microsoft.com/office/word/2010/wordprocessingShape" mc:Ignorable="w14 w15 w16se w16cid w16 w16cex w16sdtdh wp14">
+<w:ftr xmlns:wpc="http://schemas.microsoft.com/office/word/2010/wordprocessingCanvas" xmlns:cx="http://schemas.microsoft.com/office/drawing/2014/chartex" xmlns:cx1="http://schemas.microsoft.com/office/drawing/2015/9/8/chartex" xmlns:cx2="http://schemas.microsoft.com/office/drawing/2015/10/21/chartex" xmlns:cx3="http://schemas.microsoft.com/office/drawing/2016/5/9/chartex" xmlns:cx4="http://schemas.microsoft.com/office/drawing/2016/5/10/chartex" xmlns:cx5="http://schemas.microsoft.com/office/drawing/2016/5/11/chartex" xmlns:cx6="http://schemas.microsoft.com/office/drawing/2016/5/12/chartex" xmlns:cx7="http://schemas.microsoft.com/office/drawing/2016/5/13/chartex" xmlns:cx8="http://schemas.microsoft.com/office/drawing/2016/5/14/chartex" xmlns:mc="http://schemas.openxmlformats.org/markup-compatibility/2006" xmlns:aink="http://schemas.microsoft.com/office/drawing/2016/ink" xmlns:am3d="http://schemas.microsoft.com/office/drawing/2017/model3d" xmlns:o="urn:schemas-microsoft-com:office:office" xmlns:oel="http://schemas.microsoft.com/office/2019/extlst" xmlns:r="http://schemas.openxmlformats.org/officeDocument/2006/relationships" xmlns:m="http://schemas.openxmlformats.org/officeDocument/2006/math" xmlns:v="urn:schemas-microsoft-com:vml" xmlns:wp14="http://schemas.microsoft.com/office/word/2010/wordprocessingDrawing" xmlns:wp="http://schemas.openxmlformats.org/drawingml/2006/wordprocessingDrawing" xmlns:w10="urn:schemas-microsoft-com:office:word" xmlns:w="http://schemas.openxmlformats.org/wordprocessingml/2006/main" xmlns:w14="http://schemas.microsoft.com/office/word/2010/wordml" xmlns:w15="http://schemas.microsoft.com/office/word/2012/wordml" xmlns:w16cex="http://schemas.microsoft.com/office/word/2018/wordml/cex" xmlns:w16cid="http://schemas.microsoft.com/office/word/2016/wordml/cid" xmlns:w16="http://schemas.microsoft.com/office/word/2018/wordml" xmlns:w16sdtdh="http://schemas.microsoft.com/office/word/2020/wordml/sdtdatahash" xmlns:w16se="http://schemas.microsoft.com/office/word/2015/wordml/symex" xmlns:wpg="http://schemas.microsoft.com/office/word/2010/wordprocessingGroup" xmlns:wpi="http://schemas.microsoft.com/office/word/2010/wordprocessingInk" xmlns:wne="http://schemas.microsoft.com/office/word/2006/wordml" xmlns:wps="http://schemas.microsoft.com/office/word/2010/wordprocessingShape" mc:Ignorable="w14 w15 w16se w16cid w16 w16cex w16sdtdh wp14">
   <w:p>
     <w:pPr>
       <w:pBdr>
@@ -4076,6 +5725,7 @@
         <w:szCs w:val="18"/>
       </w:rPr>
     </w:pPr>
+    <w:proofErr w:type="spellStart"/>
     <w:r>
       <w:rPr>
         <w:rFonts w:ascii="Consolas" w:eastAsia="Consolas" w:hAnsi="Consolas" w:cs="Consolas"/>
@@ -4085,6 +5735,7 @@
       </w:rPr>
       <w:t>Cloudinary</w:t>
     </w:r>
+    <w:proofErr w:type="spellEnd"/>
     <w:r>
       <w:rPr>
         <w:rFonts w:ascii="Consolas" w:eastAsia="Consolas" w:hAnsi="Consolas" w:cs="Consolas"/>
@@ -4178,7 +5829,7 @@
 </file>
 
 <file path=word/footer2.xml><?xml version="1.0" encoding="utf-8"?>
-<w:ftr xmlns:wpc="http://schemas.microsoft.com/office/word/2010/wordprocessingCanvas" xmlns:cx="http://schemas.microsoft.com/office/drawing/2014/chartex" xmlns:cx1="http://schemas.microsoft.com/office/drawing/2015/9/8/chartex" xmlns:cx2="http://schemas.microsoft.com/office/drawing/2015/10/21/chartex" xmlns:cx3="http://schemas.microsoft.com/office/drawing/2016/5/9/chartex" xmlns:cx4="http://schemas.microsoft.com/office/drawing/2016/5/10/chartex" xmlns:cx5="http://schemas.microsoft.com/office/drawing/2016/5/11/chartex" xmlns:cx6="http://schemas.microsoft.com/office/drawing/2016/5/12/chartex" xmlns:cx7="http://schemas.microsoft.com/office/drawing/2016/5/13/chartex" xmlns:cx8="http://schemas.microsoft.com/office/drawing/2016/5/14/chartex" xmlns:mc="http://schemas.openxmlformats.org/markup-compatibility/2006" xmlns:aink="http://schemas.microsoft.com/office/drawing/2016/ink" xmlns:am3d="http://schemas.microsoft.com/office/drawing/2017/model3d" xmlns:o="urn:schemas-microsoft-com:office:office" xmlns:r="http://schemas.openxmlformats.org/officeDocument/2006/relationships" xmlns:m="http://schemas.openxmlformats.org/officeDocument/2006/math" xmlns:v="urn:schemas-microsoft-com:vml" xmlns:wp14="http://schemas.microsoft.com/office/word/2010/wordprocessingDrawing" xmlns:wp="http://schemas.openxmlformats.org/drawingml/2006/wordprocessingDrawing" xmlns:w10="urn:schemas-microsoft-com:office:word" xmlns:w="http://schemas.openxmlformats.org/wordprocessingml/2006/main" xmlns:w14="http://schemas.microsoft.com/office/word/2010/wordml" xmlns:w15="http://schemas.microsoft.com/office/word/2012/wordml" xmlns:w16cex="http://schemas.microsoft.com/office/word/2018/wordml/cex" xmlns:w16cid="http://schemas.microsoft.com/office/word/2016/wordml/cid" xmlns:w16="http://schemas.microsoft.com/office/word/2018/wordml" xmlns:w16sdtdh="http://schemas.microsoft.com/office/word/2020/wordml/sdtdatahash" xmlns:w16se="http://schemas.microsoft.com/office/word/2015/wordml/symex" xmlns:wpg="http://schemas.microsoft.com/office/word/2010/wordprocessingGroup" xmlns:wpi="http://schemas.microsoft.com/office/word/2010/wordprocessingInk" xmlns:wne="http://schemas.microsoft.com/office/word/2006/wordml" xmlns:wps="http://schemas.microsoft.com/office/word/2010/wordprocessingShape" mc:Ignorable="w14 w15 w16se w16cid w16 w16cex w16sdtdh wp14">
+<w:ftr xmlns:wpc="http://schemas.microsoft.com/office/word/2010/wordprocessingCanvas" xmlns:cx="http://schemas.microsoft.com/office/drawing/2014/chartex" xmlns:cx1="http://schemas.microsoft.com/office/drawing/2015/9/8/chartex" xmlns:cx2="http://schemas.microsoft.com/office/drawing/2015/10/21/chartex" xmlns:cx3="http://schemas.microsoft.com/office/drawing/2016/5/9/chartex" xmlns:cx4="http://schemas.microsoft.com/office/drawing/2016/5/10/chartex" xmlns:cx5="http://schemas.microsoft.com/office/drawing/2016/5/11/chartex" xmlns:cx6="http://schemas.microsoft.com/office/drawing/2016/5/12/chartex" xmlns:cx7="http://schemas.microsoft.com/office/drawing/2016/5/13/chartex" xmlns:cx8="http://schemas.microsoft.com/office/drawing/2016/5/14/chartex" xmlns:mc="http://schemas.openxmlformats.org/markup-compatibility/2006" xmlns:aink="http://schemas.microsoft.com/office/drawing/2016/ink" xmlns:am3d="http://schemas.microsoft.com/office/drawing/2017/model3d" xmlns:o="urn:schemas-microsoft-com:office:office" xmlns:oel="http://schemas.microsoft.com/office/2019/extlst" xmlns:r="http://schemas.openxmlformats.org/officeDocument/2006/relationships" xmlns:m="http://schemas.openxmlformats.org/officeDocument/2006/math" xmlns:v="urn:schemas-microsoft-com:vml" xmlns:wp14="http://schemas.microsoft.com/office/word/2010/wordprocessingDrawing" xmlns:wp="http://schemas.openxmlformats.org/drawingml/2006/wordprocessingDrawing" xmlns:w10="urn:schemas-microsoft-com:office:word" xmlns:w="http://schemas.openxmlformats.org/wordprocessingml/2006/main" xmlns:w14="http://schemas.microsoft.com/office/word/2010/wordml" xmlns:w15="http://schemas.microsoft.com/office/word/2012/wordml" xmlns:w16cex="http://schemas.microsoft.com/office/word/2018/wordml/cex" xmlns:w16cid="http://schemas.microsoft.com/office/word/2016/wordml/cid" xmlns:w16="http://schemas.microsoft.com/office/word/2018/wordml" xmlns:w16sdtdh="http://schemas.microsoft.com/office/word/2020/wordml/sdtdatahash" xmlns:w16se="http://schemas.microsoft.com/office/word/2015/wordml/symex" xmlns:wpg="http://schemas.microsoft.com/office/word/2010/wordprocessingGroup" xmlns:wpi="http://schemas.microsoft.com/office/word/2010/wordprocessingInk" xmlns:wne="http://schemas.microsoft.com/office/word/2006/wordml" xmlns:wps="http://schemas.microsoft.com/office/word/2010/wordprocessingShape" mc:Ignorable="w14 w15 w16se w16cid w16 w16cex w16sdtdh wp14">
   <w:p>
     <w:pPr>
       <w:pBdr>
@@ -4206,7 +5857,7 @@
 </file>
 
 <file path=word/footnotes.xml><?xml version="1.0" encoding="utf-8"?>
-<w:footnotes xmlns:wpc="http://schemas.microsoft.com/office/word/2010/wordprocessingCanvas" xmlns:cx="http://schemas.microsoft.com/office/drawing/2014/chartex" xmlns:cx1="http://schemas.microsoft.com/office/drawing/2015/9/8/chartex" xmlns:cx2="http://schemas.microsoft.com/office/drawing/2015/10/21/chartex" xmlns:cx3="http://schemas.microsoft.com/office/drawing/2016/5/9/chartex" xmlns:cx4="http://schemas.microsoft.com/office/drawing/2016/5/10/chartex" xmlns:cx5="http://schemas.microsoft.com/office/drawing/2016/5/11/chartex" xmlns:cx6="http://schemas.microsoft.com/office/drawing/2016/5/12/chartex" xmlns:cx7="http://schemas.microsoft.com/office/drawing/2016/5/13/chartex" xmlns:cx8="http://schemas.microsoft.com/office/drawing/2016/5/14/chartex" xmlns:mc="http://schemas.openxmlformats.org/markup-compatibility/2006" xmlns:aink="http://schemas.microsoft.com/office/drawing/2016/ink" xmlns:am3d="http://schemas.microsoft.com/office/drawing/2017/model3d" xmlns:o="urn:schemas-microsoft-com:office:office" xmlns:r="http://schemas.openxmlformats.org/officeDocument/2006/relationships" xmlns:m="http://schemas.openxmlformats.org/officeDocument/2006/math" xmlns:v="urn:schemas-microsoft-com:vml" xmlns:wp14="http://schemas.microsoft.com/office/word/2010/wordprocessingDrawing" xmlns:wp="http://schemas.openxmlformats.org/drawingml/2006/wordprocessingDrawing" xmlns:w10="urn:schemas-microsoft-com:office:word" xmlns:w="http://schemas.openxmlformats.org/wordprocessingml/2006/main" xmlns:w14="http://schemas.microsoft.com/office/word/2010/wordml" xmlns:w15="http://schemas.microsoft.com/office/word/2012/wordml" xmlns:w16cex="http://schemas.microsoft.com/office/word/2018/wordml/cex" xmlns:w16cid="http://schemas.microsoft.com/office/word/2016/wordml/cid" xmlns:w16="http://schemas.microsoft.com/office/word/2018/wordml" xmlns:w16sdtdh="http://schemas.microsoft.com/office/word/2020/wordml/sdtdatahash" xmlns:w16se="http://schemas.microsoft.com/office/word/2015/wordml/symex" xmlns:wpg="http://schemas.microsoft.com/office/word/2010/wordprocessingGroup" xmlns:wpi="http://schemas.microsoft.com/office/word/2010/wordprocessingInk" xmlns:wne="http://schemas.microsoft.com/office/word/2006/wordml" xmlns:wps="http://schemas.microsoft.com/office/word/2010/wordprocessingShape" mc:Ignorable="w14 w15 w16se w16cid w16 w16cex w16sdtdh wp14">
+<w:footnotes xmlns:wpc="http://schemas.microsoft.com/office/word/2010/wordprocessingCanvas" xmlns:cx="http://schemas.microsoft.com/office/drawing/2014/chartex" xmlns:cx1="http://schemas.microsoft.com/office/drawing/2015/9/8/chartex" xmlns:cx2="http://schemas.microsoft.com/office/drawing/2015/10/21/chartex" xmlns:cx3="http://schemas.microsoft.com/office/drawing/2016/5/9/chartex" xmlns:cx4="http://schemas.microsoft.com/office/drawing/2016/5/10/chartex" xmlns:cx5="http://schemas.microsoft.com/office/drawing/2016/5/11/chartex" xmlns:cx6="http://schemas.microsoft.com/office/drawing/2016/5/12/chartex" xmlns:cx7="http://schemas.microsoft.com/office/drawing/2016/5/13/chartex" xmlns:cx8="http://schemas.microsoft.com/office/drawing/2016/5/14/chartex" xmlns:mc="http://schemas.openxmlformats.org/markup-compatibility/2006" xmlns:aink="http://schemas.microsoft.com/office/drawing/2016/ink" xmlns:am3d="http://schemas.microsoft.com/office/drawing/2017/model3d" xmlns:o="urn:schemas-microsoft-com:office:office" xmlns:oel="http://schemas.microsoft.com/office/2019/extlst" xmlns:r="http://schemas.openxmlformats.org/officeDocument/2006/relationships" xmlns:m="http://schemas.openxmlformats.org/officeDocument/2006/math" xmlns:v="urn:schemas-microsoft-com:vml" xmlns:wp14="http://schemas.microsoft.com/office/word/2010/wordprocessingDrawing" xmlns:wp="http://schemas.openxmlformats.org/drawingml/2006/wordprocessingDrawing" xmlns:w10="urn:schemas-microsoft-com:office:word" xmlns:w="http://schemas.openxmlformats.org/wordprocessingml/2006/main" xmlns:w14="http://schemas.microsoft.com/office/word/2010/wordml" xmlns:w15="http://schemas.microsoft.com/office/word/2012/wordml" xmlns:w16cex="http://schemas.microsoft.com/office/word/2018/wordml/cex" xmlns:w16cid="http://schemas.microsoft.com/office/word/2016/wordml/cid" xmlns:w16="http://schemas.microsoft.com/office/word/2018/wordml" xmlns:w16sdtdh="http://schemas.microsoft.com/office/word/2020/wordml/sdtdatahash" xmlns:w16se="http://schemas.microsoft.com/office/word/2015/wordml/symex" xmlns:wpg="http://schemas.microsoft.com/office/word/2010/wordprocessingGroup" xmlns:wpi="http://schemas.microsoft.com/office/word/2010/wordprocessingInk" xmlns:wne="http://schemas.microsoft.com/office/word/2006/wordml" xmlns:wps="http://schemas.microsoft.com/office/word/2010/wordprocessingShape" mc:Ignorable="w14 w15 w16se w16cid w16 w16cex w16sdtdh wp14">
   <w:footnote w:type="separator" w:id="-1">
     <w:p>
       <w:r>
@@ -4225,7 +5876,7 @@
 </file>
 
 <file path=word/numbering.xml><?xml version="1.0" encoding="utf-8"?>
-<w:numbering xmlns:wpc="http://schemas.microsoft.com/office/word/2010/wordprocessingCanvas" xmlns:cx="http://schemas.microsoft.com/office/drawing/2014/chartex" xmlns:cx1="http://schemas.microsoft.com/office/drawing/2015/9/8/chartex" xmlns:cx2="http://schemas.microsoft.com/office/drawing/2015/10/21/chartex" xmlns:cx3="http://schemas.microsoft.com/office/drawing/2016/5/9/chartex" xmlns:cx4="http://schemas.microsoft.com/office/drawing/2016/5/10/chartex" xmlns:cx5="http://schemas.microsoft.com/office/drawing/2016/5/11/chartex" xmlns:cx6="http://schemas.microsoft.com/office/drawing/2016/5/12/chartex" xmlns:cx7="http://schemas.microsoft.com/office/drawing/2016/5/13/chartex" xmlns:cx8="http://schemas.microsoft.com/office/drawing/2016/5/14/chartex" xmlns:mc="http://schemas.openxmlformats.org/markup-compatibility/2006" xmlns:aink="http://schemas.microsoft.com/office/drawing/2016/ink" xmlns:am3d="http://schemas.microsoft.com/office/drawing/2017/model3d" xmlns:o="urn:schemas-microsoft-com:office:office" xmlns:r="http://schemas.openxmlformats.org/officeDocument/2006/relationships" xmlns:m="http://schemas.openxmlformats.org/officeDocument/2006/math" xmlns:v="urn:schemas-microsoft-com:vml" xmlns:wp14="http://schemas.microsoft.com/office/word/2010/wordprocessingDrawing" xmlns:wp="http://schemas.openxmlformats.org/drawingml/2006/wordprocessingDrawing" xmlns:w10="urn:schemas-microsoft-com:office:word" xmlns:w="http://schemas.openxmlformats.org/wordprocessingml/2006/main" xmlns:w14="http://schemas.microsoft.com/office/word/2010/wordml" xmlns:w15="http://schemas.microsoft.com/office/word/2012/wordml" xmlns:w16cex="http://schemas.microsoft.com/office/word/2018/wordml/cex" xmlns:w16cid="http://schemas.microsoft.com/office/word/2016/wordml/cid" xmlns:w16="http://schemas.microsoft.com/office/word/2018/wordml" xmlns:w16sdtdh="http://schemas.microsoft.com/office/word/2020/wordml/sdtdatahash" xmlns:w16se="http://schemas.microsoft.com/office/word/2015/wordml/symex" xmlns:wpg="http://schemas.microsoft.com/office/word/2010/wordprocessingGroup" xmlns:wpi="http://schemas.microsoft.com/office/word/2010/wordprocessingInk" xmlns:wne="http://schemas.microsoft.com/office/word/2006/wordml" xmlns:wps="http://schemas.microsoft.com/office/word/2010/wordprocessingShape" mc:Ignorable="w14 w15 w16se w16cid w16 w16cex w16sdtdh wp14">
+<w:numbering xmlns:wpc="http://schemas.microsoft.com/office/word/2010/wordprocessingCanvas" xmlns:cx="http://schemas.microsoft.com/office/drawing/2014/chartex" xmlns:cx1="http://schemas.microsoft.com/office/drawing/2015/9/8/chartex" xmlns:cx2="http://schemas.microsoft.com/office/drawing/2015/10/21/chartex" xmlns:cx3="http://schemas.microsoft.com/office/drawing/2016/5/9/chartex" xmlns:cx4="http://schemas.microsoft.com/office/drawing/2016/5/10/chartex" xmlns:cx5="http://schemas.microsoft.com/office/drawing/2016/5/11/chartex" xmlns:cx6="http://schemas.microsoft.com/office/drawing/2016/5/12/chartex" xmlns:cx7="http://schemas.microsoft.com/office/drawing/2016/5/13/chartex" xmlns:cx8="http://schemas.microsoft.com/office/drawing/2016/5/14/chartex" xmlns:mc="http://schemas.openxmlformats.org/markup-compatibility/2006" xmlns:aink="http://schemas.microsoft.com/office/drawing/2016/ink" xmlns:am3d="http://schemas.microsoft.com/office/drawing/2017/model3d" xmlns:o="urn:schemas-microsoft-com:office:office" xmlns:oel="http://schemas.microsoft.com/office/2019/extlst" xmlns:r="http://schemas.openxmlformats.org/officeDocument/2006/relationships" xmlns:m="http://schemas.openxmlformats.org/officeDocument/2006/math" xmlns:v="urn:schemas-microsoft-com:vml" xmlns:wp14="http://schemas.microsoft.com/office/word/2010/wordprocessingDrawing" xmlns:wp="http://schemas.openxmlformats.org/drawingml/2006/wordprocessingDrawing" xmlns:w10="urn:schemas-microsoft-com:office:word" xmlns:w="http://schemas.openxmlformats.org/wordprocessingml/2006/main" xmlns:w14="http://schemas.microsoft.com/office/word/2010/wordml" xmlns:w15="http://schemas.microsoft.com/office/word/2012/wordml" xmlns:w16cex="http://schemas.microsoft.com/office/word/2018/wordml/cex" xmlns:w16cid="http://schemas.microsoft.com/office/word/2016/wordml/cid" xmlns:w16="http://schemas.microsoft.com/office/word/2018/wordml" xmlns:w16sdtdh="http://schemas.microsoft.com/office/word/2020/wordml/sdtdatahash" xmlns:w16se="http://schemas.microsoft.com/office/word/2015/wordml/symex" xmlns:wpg="http://schemas.microsoft.com/office/word/2010/wordprocessingGroup" xmlns:wpi="http://schemas.microsoft.com/office/word/2010/wordprocessingInk" xmlns:wne="http://schemas.microsoft.com/office/word/2006/wordml" xmlns:wps="http://schemas.microsoft.com/office/word/2010/wordprocessingShape" mc:Ignorable="w14 w15 w16se w16cid w16 w16cex w16sdtdh wp14">
   <w:abstractNum w:abstractNumId="0" w15:restartNumberingAfterBreak="0">
     <w:nsid w:val="004471D1"/>
     <w:multiLevelType w:val="multilevel"/>
@@ -12908,6 +14559,119 @@
     </w:lvl>
   </w:abstractNum>
   <w:abstractNum w:abstractNumId="89" w15:restartNumberingAfterBreak="0">
+    <w:nsid w:val="7B622239"/>
+    <w:multiLevelType w:val="multilevel"/>
+    <w:tmpl w:val="5F64DD3E"/>
+    <w:lvl w:ilvl="0">
+      <w:start w:val="1"/>
+      <w:numFmt w:val="decimal"/>
+      <w:lvlText w:val="%1."/>
+      <w:lvlJc w:val="left"/>
+      <w:pPr>
+        <w:tabs>
+          <w:tab w:val="num" w:pos="720"/>
+        </w:tabs>
+        <w:ind w:left="720" w:hanging="360"/>
+      </w:pPr>
+    </w:lvl>
+    <w:lvl w:ilvl="1" w:tentative="1">
+      <w:start w:val="1"/>
+      <w:numFmt w:val="decimal"/>
+      <w:lvlText w:val="%2."/>
+      <w:lvlJc w:val="left"/>
+      <w:pPr>
+        <w:tabs>
+          <w:tab w:val="num" w:pos="1440"/>
+        </w:tabs>
+        <w:ind w:left="1440" w:hanging="360"/>
+      </w:pPr>
+    </w:lvl>
+    <w:lvl w:ilvl="2" w:tentative="1">
+      <w:start w:val="1"/>
+      <w:numFmt w:val="decimal"/>
+      <w:lvlText w:val="%3."/>
+      <w:lvlJc w:val="left"/>
+      <w:pPr>
+        <w:tabs>
+          <w:tab w:val="num" w:pos="2160"/>
+        </w:tabs>
+        <w:ind w:left="2160" w:hanging="360"/>
+      </w:pPr>
+    </w:lvl>
+    <w:lvl w:ilvl="3" w:tentative="1">
+      <w:start w:val="1"/>
+      <w:numFmt w:val="decimal"/>
+      <w:lvlText w:val="%4."/>
+      <w:lvlJc w:val="left"/>
+      <w:pPr>
+        <w:tabs>
+          <w:tab w:val="num" w:pos="2880"/>
+        </w:tabs>
+        <w:ind w:left="2880" w:hanging="360"/>
+      </w:pPr>
+    </w:lvl>
+    <w:lvl w:ilvl="4" w:tentative="1">
+      <w:start w:val="1"/>
+      <w:numFmt w:val="decimal"/>
+      <w:lvlText w:val="%5."/>
+      <w:lvlJc w:val="left"/>
+      <w:pPr>
+        <w:tabs>
+          <w:tab w:val="num" w:pos="3600"/>
+        </w:tabs>
+        <w:ind w:left="3600" w:hanging="360"/>
+      </w:pPr>
+    </w:lvl>
+    <w:lvl w:ilvl="5" w:tentative="1">
+      <w:start w:val="1"/>
+      <w:numFmt w:val="decimal"/>
+      <w:lvlText w:val="%6."/>
+      <w:lvlJc w:val="left"/>
+      <w:pPr>
+        <w:tabs>
+          <w:tab w:val="num" w:pos="4320"/>
+        </w:tabs>
+        <w:ind w:left="4320" w:hanging="360"/>
+      </w:pPr>
+    </w:lvl>
+    <w:lvl w:ilvl="6" w:tentative="1">
+      <w:start w:val="1"/>
+      <w:numFmt w:val="decimal"/>
+      <w:lvlText w:val="%7."/>
+      <w:lvlJc w:val="left"/>
+      <w:pPr>
+        <w:tabs>
+          <w:tab w:val="num" w:pos="5040"/>
+        </w:tabs>
+        <w:ind w:left="5040" w:hanging="360"/>
+      </w:pPr>
+    </w:lvl>
+    <w:lvl w:ilvl="7" w:tentative="1">
+      <w:start w:val="1"/>
+      <w:numFmt w:val="decimal"/>
+      <w:lvlText w:val="%8."/>
+      <w:lvlJc w:val="left"/>
+      <w:pPr>
+        <w:tabs>
+          <w:tab w:val="num" w:pos="5760"/>
+        </w:tabs>
+        <w:ind w:left="5760" w:hanging="360"/>
+      </w:pPr>
+    </w:lvl>
+    <w:lvl w:ilvl="8" w:tentative="1">
+      <w:start w:val="1"/>
+      <w:numFmt w:val="decimal"/>
+      <w:lvlText w:val="%9."/>
+      <w:lvlJc w:val="left"/>
+      <w:pPr>
+        <w:tabs>
+          <w:tab w:val="num" w:pos="6480"/>
+        </w:tabs>
+        <w:ind w:left="6480" w:hanging="360"/>
+      </w:pPr>
+    </w:lvl>
+  </w:abstractNum>
+  <w:abstractNum w:abstractNumId="90" w15:restartNumberingAfterBreak="0">
     <w:nsid w:val="7E7177C0"/>
     <w:multiLevelType w:val="multilevel"/>
     <w:tmpl w:val="A170BF48"/>
@@ -12997,7 +14761,7 @@
       </w:pPr>
     </w:lvl>
   </w:abstractNum>
-  <w:abstractNum w:abstractNumId="90" w15:restartNumberingAfterBreak="0">
+  <w:abstractNum w:abstractNumId="91" w15:restartNumberingAfterBreak="0">
     <w:nsid w:val="7F1229FE"/>
     <w:multiLevelType w:val="multilevel"/>
     <w:tmpl w:val="7D3E422C"/>
@@ -13175,7 +14939,7 @@
     <w:abstractNumId w:val="78"/>
   </w:num>
   <w:num w:numId="21" w16cid:durableId="1959531557">
-    <w:abstractNumId w:val="89"/>
+    <w:abstractNumId w:val="90"/>
   </w:num>
   <w:num w:numId="22" w16cid:durableId="538393028">
     <w:abstractNumId w:val="61"/>
@@ -13361,7 +15125,7 @@
     <w:abstractNumId w:val="26"/>
   </w:num>
   <w:num w:numId="83" w16cid:durableId="50465018">
-    <w:abstractNumId w:val="90"/>
+    <w:abstractNumId w:val="91"/>
   </w:num>
   <w:num w:numId="84" w16cid:durableId="229655473">
     <w:abstractNumId w:val="7"/>
@@ -13386,6 +15150,9 @@
   </w:num>
   <w:num w:numId="91" w16cid:durableId="1034690220">
     <w:abstractNumId w:val="31"/>
+  </w:num>
+  <w:num w:numId="92" w16cid:durableId="221331198">
+    <w:abstractNumId w:val="89"/>
   </w:num>
   <w:numIdMacAtCleanup w:val="88"/>
 </w:numbering>
@@ -13819,6 +15586,7 @@
     <w:name w:val="heading 2"/>
     <w:basedOn w:val="Normal"/>
     <w:next w:val="Normal"/>
+    <w:link w:val="Heading2Char"/>
     <w:uiPriority w:val="9"/>
     <w:unhideWhenUsed/>
     <w:qFormat/>
@@ -15190,6 +16958,20 @@
       <w:shd w:val="clear" w:color="auto" w:fill="E1DFDD"/>
     </w:rPr>
   </w:style>
+  <w:style w:type="character" w:customStyle="1" w:styleId="Heading2Char">
+    <w:name w:val="Heading 2 Char"/>
+    <w:basedOn w:val="DefaultParagraphFont"/>
+    <w:link w:val="Heading2"/>
+    <w:uiPriority w:val="9"/>
+    <w:rsid w:val="00077BE0"/>
+    <w:rPr>
+      <w:rFonts w:ascii="Questrial" w:eastAsia="Questrial" w:hAnsi="Questrial" w:cs="Questrial"/>
+      <w:b/>
+      <w:color w:val="000000"/>
+      <w:sz w:val="28"/>
+      <w:szCs w:val="28"/>
+    </w:rPr>
+  </w:style>
 </w:styles>
 </file>
 
